--- a/task1.docx
+++ b/task1.docx
@@ -4,7 +4,7 @@
   <w:body>
     <w:p>
       <w:pPr>
-        <w:pStyle w:val="Heading1"/>
+        <w:pStyle w:val="Titolo1"/>
         <w:pBdr>
           <w:bottom w:val="single" w:sz="4" w:space="1" w:color="auto"/>
         </w:pBdr>
@@ -62,16 +62,36 @@
           <w:szCs w:val="24"/>
           <w:lang w:val="it-IT"/>
         </w:rPr>
-        <w:t>da considerare su richiesta della traccia vadano modificati prima di essere usati su Wireshark.</w:t>
-      </w:r>
-      <w:r>
-        <w:rPr>
-          <w:rFonts w:ascii="Garamond" w:eastAsia="Garamond" w:hAnsi="Garamond" w:cs="Garamond"/>
-          <w:sz w:val="24"/>
-          <w:szCs w:val="24"/>
-          <w:lang w:val="it-IT"/>
-        </w:rPr>
-        <w:t xml:space="preserve"> Il programma infatti considera </w:t>
+        <w:t xml:space="preserve">da considerare su richiesta della traccia vadano modificati prima di essere usati su </w:t>
+      </w:r>
+      <w:proofErr w:type="spellStart"/>
+      <w:r>
+        <w:rPr>
+          <w:rFonts w:ascii="Garamond" w:eastAsia="Garamond" w:hAnsi="Garamond" w:cs="Garamond"/>
+          <w:sz w:val="24"/>
+          <w:szCs w:val="24"/>
+          <w:lang w:val="it-IT"/>
+        </w:rPr>
+        <w:t>Wireshark</w:t>
+      </w:r>
+      <w:proofErr w:type="spellEnd"/>
+      <w:r>
+        <w:rPr>
+          <w:rFonts w:ascii="Garamond" w:eastAsia="Garamond" w:hAnsi="Garamond" w:cs="Garamond"/>
+          <w:sz w:val="24"/>
+          <w:szCs w:val="24"/>
+          <w:lang w:val="it-IT"/>
+        </w:rPr>
+        <w:t>.</w:t>
+      </w:r>
+      <w:r>
+        <w:rPr>
+          <w:rFonts w:ascii="Garamond" w:eastAsia="Garamond" w:hAnsi="Garamond" w:cs="Garamond"/>
+          <w:sz w:val="24"/>
+          <w:szCs w:val="24"/>
+          <w:lang w:val="it-IT"/>
+        </w:rPr>
+        <w:t xml:space="preserve"> Il programma considera </w:t>
       </w:r>
       <w:r>
         <w:rPr>
@@ -192,7 +212,25 @@
           <w:szCs w:val="24"/>
           <w:lang w:val="it-IT"/>
         </w:rPr>
-        <w:t xml:space="preserve"> Nella trattazione delle domande, </w:t>
+        <w:t xml:space="preserve"> Nella </w:t>
+      </w:r>
+      <w:r>
+        <w:rPr>
+          <w:rFonts w:ascii="Garamond" w:eastAsia="Garamond" w:hAnsi="Garamond" w:cs="Garamond"/>
+          <w:sz w:val="24"/>
+          <w:szCs w:val="24"/>
+          <w:lang w:val="it-IT"/>
+        </w:rPr>
+        <w:t xml:space="preserve">loro </w:t>
+      </w:r>
+      <w:r>
+        <w:rPr>
+          <w:rFonts w:ascii="Garamond" w:eastAsia="Garamond" w:hAnsi="Garamond" w:cs="Garamond"/>
+          <w:sz w:val="24"/>
+          <w:szCs w:val="24"/>
+          <w:lang w:val="it-IT"/>
+        </w:rPr>
+        <w:t xml:space="preserve">trattazione, </w:t>
       </w:r>
       <w:r>
         <w:rPr>
@@ -221,12 +259,12 @@
           <w:szCs w:val="24"/>
           <w:lang w:val="it-IT"/>
         </w:rPr>
-        <w:t xml:space="preserve"> è stato trattato una singola volta, per evitare delle ripetizioni all’interno del documento.</w:t>
+        <w:t xml:space="preserve"> è stato trattato una singola volta per evitare delle ripetizioni all’interno del documento.</w:t>
       </w:r>
     </w:p>
     <w:p>
       <w:pPr>
-        <w:pStyle w:val="Heading1"/>
+        <w:pStyle w:val="Titolo1"/>
         <w:pBdr>
           <w:bottom w:val="single" w:sz="4" w:space="1" w:color="auto"/>
         </w:pBdr>
@@ -287,34 +325,79 @@
           <w:szCs w:val="24"/>
           <w:lang w:val="it-IT"/>
         </w:rPr>
-        <w:t>A1) Nella rete analizzata abbiamo riconosciuto essere composta da due connessioni CSMA,</w:t>
-      </w:r>
-      <w:r>
-        <w:rPr>
-          <w:rFonts w:ascii="Garamond" w:eastAsia="Garamond" w:hAnsi="Garamond" w:cs="Garamond"/>
-          <w:sz w:val="24"/>
-          <w:szCs w:val="24"/>
-          <w:lang w:val="it-IT"/>
-        </w:rPr>
-        <w:t xml:space="preserve"> ed</w:t>
-      </w:r>
-      <w:r>
-        <w:rPr>
-          <w:rFonts w:ascii="Garamond" w:eastAsia="Garamond" w:hAnsi="Garamond" w:cs="Garamond"/>
-          <w:sz w:val="24"/>
-          <w:szCs w:val="24"/>
-          <w:lang w:val="it-IT"/>
-        </w:rPr>
-        <w:t xml:space="preserve"> una</w:t>
-      </w:r>
-      <w:r>
-        <w:rPr>
-          <w:rFonts w:ascii="Garamond" w:eastAsia="Garamond" w:hAnsi="Garamond" w:cs="Garamond"/>
-          <w:sz w:val="24"/>
-          <w:szCs w:val="24"/>
-          <w:lang w:val="it-IT"/>
-        </w:rPr>
-        <w:t xml:space="preserve"> unione tra una</w:t>
+        <w:t xml:space="preserve">A1) </w:t>
+      </w:r>
+      <w:r>
+        <w:rPr>
+          <w:rFonts w:ascii="Garamond" w:eastAsia="Garamond" w:hAnsi="Garamond" w:cs="Garamond"/>
+          <w:sz w:val="24"/>
+          <w:szCs w:val="24"/>
+          <w:lang w:val="it-IT"/>
+        </w:rPr>
+        <w:t>A</w:t>
+      </w:r>
+      <w:r>
+        <w:rPr>
+          <w:rFonts w:ascii="Garamond" w:eastAsia="Garamond" w:hAnsi="Garamond" w:cs="Garamond"/>
+          <w:sz w:val="24"/>
+          <w:szCs w:val="24"/>
+          <w:lang w:val="it-IT"/>
+        </w:rPr>
+        <w:t>bbiamo riconosciuto</w:t>
+      </w:r>
+      <w:r>
+        <w:rPr>
+          <w:rFonts w:ascii="Garamond" w:eastAsia="Garamond" w:hAnsi="Garamond" w:cs="Garamond"/>
+          <w:sz w:val="24"/>
+          <w:szCs w:val="24"/>
+          <w:lang w:val="it-IT"/>
+        </w:rPr>
+        <w:t xml:space="preserve"> che la rete analizzata è</w:t>
+      </w:r>
+      <w:r>
+        <w:rPr>
+          <w:rFonts w:ascii="Garamond" w:eastAsia="Garamond" w:hAnsi="Garamond" w:cs="Garamond"/>
+          <w:sz w:val="24"/>
+          <w:szCs w:val="24"/>
+          <w:lang w:val="it-IT"/>
+        </w:rPr>
+        <w:t xml:space="preserve"> composta da due connessioni CSMA, </w:t>
+      </w:r>
+      <w:r>
+        <w:rPr>
+          <w:rFonts w:ascii="Garamond" w:eastAsia="Garamond" w:hAnsi="Garamond" w:cs="Garamond"/>
+          <w:sz w:val="24"/>
+          <w:szCs w:val="24"/>
+          <w:lang w:val="it-IT"/>
+        </w:rPr>
+        <w:t>un</w:t>
+      </w:r>
+      <w:r>
+        <w:rPr>
+          <w:rFonts w:ascii="Garamond" w:eastAsia="Garamond" w:hAnsi="Garamond" w:cs="Garamond"/>
+          <w:sz w:val="24"/>
+          <w:szCs w:val="24"/>
+          <w:lang w:val="it-IT"/>
+        </w:rPr>
+        <w:t>’</w:t>
+      </w:r>
+      <w:r>
+        <w:rPr>
+          <w:rFonts w:ascii="Garamond" w:eastAsia="Garamond" w:hAnsi="Garamond" w:cs="Garamond"/>
+          <w:sz w:val="24"/>
+          <w:szCs w:val="24"/>
+          <w:lang w:val="it-IT"/>
+        </w:rPr>
+        <w:t>unione</w:t>
+      </w:r>
+      <w:r>
+        <w:rPr>
+          <w:rFonts w:ascii="Garamond" w:eastAsia="Garamond" w:hAnsi="Garamond" w:cs="Garamond"/>
+          <w:sz w:val="24"/>
+          <w:szCs w:val="24"/>
+          <w:lang w:val="it-IT"/>
+        </w:rPr>
+        <w:t xml:space="preserve"> tra una</w:t>
       </w:r>
       <w:r>
         <w:rPr>
@@ -350,7 +433,7 @@
           <w:szCs w:val="24"/>
           <w:lang w:val="it-IT"/>
         </w:rPr>
-        <w:t>, ed una connessione di tipo ad anello basata su Point-To-Point, che unisce i nodi esterni della connessione a stella</w:t>
+        <w:t>, ed una connessione di tipo ad anello basata su Point-To-Point che unisce i nodi esterni della connessione a stella</w:t>
       </w:r>
       <w:r>
         <w:rPr>
@@ -377,7 +460,25 @@
           <w:szCs w:val="24"/>
           <w:lang w:val="it-IT"/>
         </w:rPr>
-        <w:t xml:space="preserve">La prima connessione CSMA riguarda i nodi n0, n1, n2; la seconda i nodi n7, n8, n9. La connessione </w:t>
+        <w:t>La prima connessione CSMA riguarda i nodi n0, n1, n2</w:t>
+      </w:r>
+      <w:r>
+        <w:rPr>
+          <w:rFonts w:ascii="Garamond" w:eastAsia="Garamond" w:hAnsi="Garamond" w:cs="Garamond"/>
+          <w:sz w:val="24"/>
+          <w:szCs w:val="24"/>
+          <w:lang w:val="it-IT"/>
+        </w:rPr>
+        <w:t xml:space="preserve"> mentre</w:t>
+      </w:r>
+      <w:r>
+        <w:rPr>
+          <w:rFonts w:ascii="Garamond" w:eastAsia="Garamond" w:hAnsi="Garamond" w:cs="Garamond"/>
+          <w:sz w:val="24"/>
+          <w:szCs w:val="24"/>
+          <w:lang w:val="it-IT"/>
+        </w:rPr>
+        <w:t xml:space="preserve"> la seconda i nodi n7, n8, n9. La connessione </w:t>
       </w:r>
       <w:r>
         <w:rPr>
@@ -395,7 +496,25 @@
           <w:szCs w:val="24"/>
           <w:lang w:val="it-IT"/>
         </w:rPr>
-        <w:t xml:space="preserve"> ha come nodo centrale “</w:t>
+        <w:t xml:space="preserve"> ha </w:t>
+      </w:r>
+      <w:r>
+        <w:rPr>
+          <w:rFonts w:ascii="Garamond" w:eastAsia="Garamond" w:hAnsi="Garamond" w:cs="Garamond"/>
+          <w:sz w:val="24"/>
+          <w:szCs w:val="24"/>
+          <w:lang w:val="it-IT"/>
+        </w:rPr>
+        <w:t xml:space="preserve">il nodo n5 </w:t>
+      </w:r>
+      <w:r>
+        <w:rPr>
+          <w:rFonts w:ascii="Garamond" w:eastAsia="Garamond" w:hAnsi="Garamond" w:cs="Garamond"/>
+          <w:sz w:val="24"/>
+          <w:szCs w:val="24"/>
+          <w:lang w:val="it-IT"/>
+        </w:rPr>
+        <w:t>come nodo centrale “</w:t>
       </w:r>
       <w:r>
         <w:rPr>
@@ -413,7 +532,7 @@
           <w:szCs w:val="24"/>
           <w:lang w:val="it-IT"/>
         </w:rPr>
-        <w:t xml:space="preserve">ub” il nodo n5 </w:t>
+        <w:t xml:space="preserve">ub” </w:t>
       </w:r>
       <w:r>
         <w:rPr>
@@ -490,7 +609,7 @@
     </w:p>
     <w:p>
       <w:pPr>
-        <w:pStyle w:val="Heading2"/>
+        <w:pStyle w:val="Titolo2"/>
         <w:pBdr>
           <w:bottom w:val="single" w:sz="4" w:space="1" w:color="auto"/>
         </w:pBdr>
@@ -546,25 +665,101 @@
           <w:szCs w:val="24"/>
           <w:lang w:val="it-IT"/>
         </w:rPr>
-        <w:t xml:space="preserve"> richiede di mandare dei pacchetti TCP dal nodo n9 al nodo n5 quindi c’è un unico stream di comunicazione. Data la richiesta di inviare pacchetti con dimensione pari a 1’300bytes, i messaggi vengono divisi in tre pacchetti</w:t>
-      </w:r>
-      <w:r>
-        <w:rPr>
-          <w:rFonts w:ascii="Garamond" w:eastAsia="Garamond" w:hAnsi="Garamond" w:cs="Garamond"/>
-          <w:sz w:val="24"/>
-          <w:szCs w:val="24"/>
-          <w:lang w:val="it-IT"/>
-        </w:rPr>
-        <w:t xml:space="preserve"> dal programma Wireshark</w:t>
-      </w:r>
-      <w:r>
-        <w:rPr>
-          <w:rFonts w:ascii="Garamond" w:eastAsia="Garamond" w:hAnsi="Garamond" w:cs="Garamond"/>
-          <w:sz w:val="24"/>
-          <w:szCs w:val="24"/>
-          <w:lang w:val="it-IT"/>
-        </w:rPr>
-        <w:t>, con rispettive dimensioni pari a 536bytes, 536bytes e 228bytes. A questi vanno aggiunti 70bytes di header per ogni pacchetto.</w:t>
+        <w:t xml:space="preserve"> richiede di mandare dei pacchetti TCP dal nodo </w:t>
+      </w:r>
+      <w:r>
+        <w:rPr>
+          <w:rFonts w:ascii="Garamond" w:eastAsia="Garamond" w:hAnsi="Garamond" w:cs="Garamond"/>
+          <w:sz w:val="24"/>
+          <w:szCs w:val="24"/>
+          <w:lang w:val="it-IT"/>
+        </w:rPr>
+        <w:t>n9</w:t>
+      </w:r>
+      <w:r>
+        <w:rPr>
+          <w:rFonts w:ascii="Garamond" w:eastAsia="Garamond" w:hAnsi="Garamond" w:cs="Garamond"/>
+          <w:sz w:val="24"/>
+          <w:szCs w:val="24"/>
+          <w:lang w:val="it-IT"/>
+        </w:rPr>
+        <w:t xml:space="preserve"> al nodo n5 quindi c’è un unico stream di comunicazione. Data la richiesta di inviare pacchetti con dimensione pari a 1’300bytes, i messaggi vengono divisi in tre pacchetti, </w:t>
+      </w:r>
+      <w:r>
+        <w:rPr>
+          <w:rFonts w:ascii="Garamond" w:eastAsia="Garamond" w:hAnsi="Garamond" w:cs="Garamond"/>
+          <w:sz w:val="24"/>
+          <w:szCs w:val="24"/>
+          <w:lang w:val="it-IT"/>
+        </w:rPr>
+        <w:t xml:space="preserve">di dimensioni </w:t>
+      </w:r>
+      <w:r>
+        <w:rPr>
+          <w:rFonts w:ascii="Garamond" w:eastAsia="Garamond" w:hAnsi="Garamond" w:cs="Garamond"/>
+          <w:sz w:val="24"/>
+          <w:szCs w:val="24"/>
+          <w:lang w:val="it-IT"/>
+        </w:rPr>
+        <w:t>pari a 536bytes, 536bytes e 228bytes</w:t>
+      </w:r>
+      <w:r>
+        <w:rPr>
+          <w:rFonts w:ascii="Garamond" w:eastAsia="Garamond" w:hAnsi="Garamond" w:cs="Garamond"/>
+          <w:sz w:val="24"/>
+          <w:szCs w:val="24"/>
+          <w:lang w:val="it-IT"/>
+        </w:rPr>
+        <w:t xml:space="preserve"> </w:t>
+      </w:r>
+      <w:r>
+        <w:rPr>
+          <w:rFonts w:ascii="Garamond" w:eastAsia="Garamond" w:hAnsi="Garamond" w:cs="Garamond"/>
+          <w:sz w:val="24"/>
+          <w:szCs w:val="24"/>
+          <w:lang w:val="it-IT"/>
+        </w:rPr>
+        <w:t xml:space="preserve">dal programma </w:t>
+      </w:r>
+      <w:proofErr w:type="spellStart"/>
+      <w:r>
+        <w:rPr>
+          <w:rFonts w:ascii="Garamond" w:eastAsia="Garamond" w:hAnsi="Garamond" w:cs="Garamond"/>
+          <w:sz w:val="24"/>
+          <w:szCs w:val="24"/>
+          <w:lang w:val="it-IT"/>
+        </w:rPr>
+        <w:t>Wireshark</w:t>
+      </w:r>
+      <w:proofErr w:type="spellEnd"/>
+      <w:r>
+        <w:rPr>
+          <w:rFonts w:ascii="Garamond" w:eastAsia="Garamond" w:hAnsi="Garamond" w:cs="Garamond"/>
+          <w:sz w:val="24"/>
+          <w:szCs w:val="24"/>
+          <w:lang w:val="it-IT"/>
+        </w:rPr>
+        <w:t xml:space="preserve">. A questi vanno aggiunti 70bytes di </w:t>
+      </w:r>
+      <w:proofErr w:type="spellStart"/>
+      <w:r>
+        <w:rPr>
+          <w:rFonts w:ascii="Garamond" w:eastAsia="Garamond" w:hAnsi="Garamond" w:cs="Garamond"/>
+          <w:sz w:val="24"/>
+          <w:szCs w:val="24"/>
+          <w:lang w:val="it-IT"/>
+        </w:rPr>
+        <w:t>header</w:t>
+      </w:r>
+      <w:proofErr w:type="spellEnd"/>
+      <w:r>
+        <w:rPr>
+          <w:rFonts w:ascii="Garamond" w:eastAsia="Garamond" w:hAnsi="Garamond" w:cs="Garamond"/>
+          <w:sz w:val="24"/>
+          <w:szCs w:val="24"/>
+          <w:lang w:val="it-IT"/>
+        </w:rPr>
+        <w:t xml:space="preserve"> per ogni pacchetto.</w:t>
       </w:r>
     </w:p>
     <w:p>
@@ -638,16 +833,45 @@
           <w:szCs w:val="24"/>
           <w:lang w:val="it-IT"/>
         </w:rPr>
-        <w:t xml:space="preserve">Importante sottolineare che i pcap file generati sono vuoti, </w:t>
-      </w:r>
-      <w:r>
-        <w:rPr>
-          <w:rFonts w:ascii="Garamond" w:eastAsia="Garamond" w:hAnsi="Garamond" w:cs="Garamond"/>
-          <w:sz w:val="24"/>
-          <w:szCs w:val="24"/>
-          <w:lang w:val="it-IT"/>
-        </w:rPr>
-        <w:t>tranne per</w:t>
+        <w:t>È i</w:t>
+      </w:r>
+      <w:r>
+        <w:rPr>
+          <w:rFonts w:ascii="Garamond" w:eastAsia="Garamond" w:hAnsi="Garamond" w:cs="Garamond"/>
+          <w:sz w:val="24"/>
+          <w:szCs w:val="24"/>
+          <w:lang w:val="it-IT"/>
+        </w:rPr>
+        <w:t xml:space="preserve">mportante sottolineare che i </w:t>
+      </w:r>
+      <w:proofErr w:type="spellStart"/>
+      <w:r>
+        <w:rPr>
+          <w:rFonts w:ascii="Garamond" w:eastAsia="Garamond" w:hAnsi="Garamond" w:cs="Garamond"/>
+          <w:sz w:val="24"/>
+          <w:szCs w:val="24"/>
+          <w:lang w:val="it-IT"/>
+        </w:rPr>
+        <w:t>pcap</w:t>
+      </w:r>
+      <w:proofErr w:type="spellEnd"/>
+      <w:r>
+        <w:rPr>
+          <w:rFonts w:ascii="Garamond" w:eastAsia="Garamond" w:hAnsi="Garamond" w:cs="Garamond"/>
+          <w:sz w:val="24"/>
+          <w:szCs w:val="24"/>
+          <w:lang w:val="it-IT"/>
+        </w:rPr>
+        <w:t xml:space="preserve"> file generati sono vuoti, </w:t>
+      </w:r>
+      <w:r>
+        <w:rPr>
+          <w:rFonts w:ascii="Garamond" w:eastAsia="Garamond" w:hAnsi="Garamond" w:cs="Garamond"/>
+          <w:sz w:val="24"/>
+          <w:szCs w:val="24"/>
+          <w:lang w:val="it-IT"/>
+        </w:rPr>
+        <w:t>tranne</w:t>
       </w:r>
       <w:r>
         <w:rPr>
@@ -895,14 +1119,25 @@
         </w:rPr>
         <w:t xml:space="preserve"> </w:t>
       </w:r>
-      <w:r>
-        <w:rPr>
-          <w:rFonts w:ascii="Garamond" w:eastAsia="Garamond" w:hAnsi="Garamond" w:cs="Garamond"/>
-          <w:sz w:val="24"/>
-          <w:szCs w:val="24"/>
-          <w:lang w:val="it-IT"/>
-        </w:rPr>
-        <w:t xml:space="preserve">Wireshark. </w:t>
+      <w:proofErr w:type="spellStart"/>
+      <w:r>
+        <w:rPr>
+          <w:rFonts w:ascii="Garamond" w:eastAsia="Garamond" w:hAnsi="Garamond" w:cs="Garamond"/>
+          <w:sz w:val="24"/>
+          <w:szCs w:val="24"/>
+          <w:lang w:val="it-IT"/>
+        </w:rPr>
+        <w:t>Wireshark</w:t>
+      </w:r>
+      <w:proofErr w:type="spellEnd"/>
+      <w:r>
+        <w:rPr>
+          <w:rFonts w:ascii="Garamond" w:eastAsia="Garamond" w:hAnsi="Garamond" w:cs="Garamond"/>
+          <w:sz w:val="24"/>
+          <w:szCs w:val="24"/>
+          <w:lang w:val="it-IT"/>
+        </w:rPr>
+        <w:t xml:space="preserve">. </w:t>
       </w:r>
       <w:r>
         <w:rPr>
@@ -1048,7 +1283,27 @@
           <w:szCs w:val="24"/>
           <w:lang w:val="it-IT"/>
         </w:rPr>
-        <w:t xml:space="preserve">A4) In questa configurazione è presente un bottleneck </w:t>
+        <w:t xml:space="preserve">A4) In questa configurazione è presente un </w:t>
+      </w:r>
+      <w:proofErr w:type="spellStart"/>
+      <w:r>
+        <w:rPr>
+          <w:rFonts w:ascii="Garamond" w:eastAsia="Garamond" w:hAnsi="Garamond" w:cs="Garamond"/>
+          <w:sz w:val="24"/>
+          <w:szCs w:val="24"/>
+          <w:lang w:val="it-IT"/>
+        </w:rPr>
+        <w:t>bottleneck</w:t>
+      </w:r>
+      <w:proofErr w:type="spellEnd"/>
+      <w:r>
+        <w:rPr>
+          <w:rFonts w:ascii="Garamond" w:eastAsia="Garamond" w:hAnsi="Garamond" w:cs="Garamond"/>
+          <w:sz w:val="24"/>
+          <w:szCs w:val="24"/>
+          <w:lang w:val="it-IT"/>
+        </w:rPr>
+        <w:t xml:space="preserve"> </w:t>
       </w:r>
       <w:r>
         <w:rPr>
@@ -1490,7 +1745,27 @@
           <w:szCs w:val="24"/>
           <w:lang w:val="it-IT"/>
         </w:rPr>
-        <w:t>corrisponde al grafico del throughput istantaneo che abbiamo ricavato grazie alle funzioni statistiche di Wireshark.</w:t>
+        <w:t xml:space="preserve">corrisponde al grafico del throughput istantaneo che abbiamo ricavato grazie alle funzioni statistiche di </w:t>
+      </w:r>
+      <w:proofErr w:type="spellStart"/>
+      <w:r>
+        <w:rPr>
+          <w:rFonts w:ascii="Garamond" w:eastAsia="Garamond" w:hAnsi="Garamond" w:cs="Garamond"/>
+          <w:sz w:val="24"/>
+          <w:szCs w:val="24"/>
+          <w:lang w:val="it-IT"/>
+        </w:rPr>
+        <w:t>Wireshark</w:t>
+      </w:r>
+      <w:proofErr w:type="spellEnd"/>
+      <w:r>
+        <w:rPr>
+          <w:rFonts w:ascii="Garamond" w:eastAsia="Garamond" w:hAnsi="Garamond" w:cs="Garamond"/>
+          <w:sz w:val="24"/>
+          <w:szCs w:val="24"/>
+          <w:lang w:val="it-IT"/>
+        </w:rPr>
+        <w:t>.</w:t>
       </w:r>
     </w:p>
     <w:p>
@@ -1708,6 +1983,7 @@
         <w:t xml:space="preserve"> in </w:t>
       </w:r>
       <w:bookmarkStart w:id="1" w:name="_Int_7XcVlxMD"/>
+      <w:proofErr w:type="spellStart"/>
       <w:r>
         <w:rPr>
           <w:rFonts w:ascii="Garamond" w:eastAsia="Garamond" w:hAnsi="Garamond" w:cs="Garamond"/>
@@ -1718,6 +1994,7 @@
         <w:t>Wireshark</w:t>
       </w:r>
       <w:bookmarkEnd w:id="1"/>
+      <w:proofErr w:type="spellEnd"/>
       <w:r>
         <w:rPr>
           <w:rFonts w:ascii="Garamond" w:eastAsia="Garamond" w:hAnsi="Garamond" w:cs="Garamond"/>
@@ -2504,7 +2781,47 @@
           <w:szCs w:val="24"/>
           <w:lang w:val="it-IT"/>
         </w:rPr>
-        <w:t xml:space="preserve">C04) Per calcolare il ritardo totale della simulazione abbiamo utilizzato il parametro “EpochTime” su Wireshark che ci permette di vedere il tempo effettivo in cui è ricevuto un pacchetto. (L’inizio della simulazione viene </w:t>
+        <w:t>C04) Per calcolare il ritardo totale della simulazione abbiamo utilizzato il parametro “</w:t>
+      </w:r>
+      <w:proofErr w:type="spellStart"/>
+      <w:r>
+        <w:rPr>
+          <w:rFonts w:ascii="Garamond" w:eastAsia="Garamond" w:hAnsi="Garamond" w:cs="Garamond"/>
+          <w:sz w:val="24"/>
+          <w:szCs w:val="24"/>
+          <w:lang w:val="it-IT"/>
+        </w:rPr>
+        <w:t>EpochTime</w:t>
+      </w:r>
+      <w:proofErr w:type="spellEnd"/>
+      <w:r>
+        <w:rPr>
+          <w:rFonts w:ascii="Garamond" w:eastAsia="Garamond" w:hAnsi="Garamond" w:cs="Garamond"/>
+          <w:sz w:val="24"/>
+          <w:szCs w:val="24"/>
+          <w:lang w:val="it-IT"/>
+        </w:rPr>
+        <w:t xml:space="preserve">” su </w:t>
+      </w:r>
+      <w:proofErr w:type="spellStart"/>
+      <w:r>
+        <w:rPr>
+          <w:rFonts w:ascii="Garamond" w:eastAsia="Garamond" w:hAnsi="Garamond" w:cs="Garamond"/>
+          <w:sz w:val="24"/>
+          <w:szCs w:val="24"/>
+          <w:lang w:val="it-IT"/>
+        </w:rPr>
+        <w:t>Wireshark</w:t>
+      </w:r>
+      <w:proofErr w:type="spellEnd"/>
+      <w:r>
+        <w:rPr>
+          <w:rFonts w:ascii="Garamond" w:eastAsia="Garamond" w:hAnsi="Garamond" w:cs="Garamond"/>
+          <w:sz w:val="24"/>
+          <w:szCs w:val="24"/>
+          <w:lang w:val="it-IT"/>
+        </w:rPr>
+        <w:t xml:space="preserve"> che ci permette di vedere il tempo effettivo in cui è ricevuto un pacchetto. (L’inizio della simulazione viene </w:t>
       </w:r>
       <w:r>
         <w:rPr>
@@ -2743,7 +3060,7 @@
     </w:p>
     <w:p>
       <w:pPr>
-        <w:pStyle w:val="Heading2"/>
+        <w:pStyle w:val="Titolo2"/>
         <w:pBdr>
           <w:bottom w:val="single" w:sz="4" w:space="1" w:color="auto"/>
         </w:pBdr>
@@ -2825,7 +3142,27 @@
           <w:szCs w:val="24"/>
           <w:lang w:val="it-IT"/>
         </w:rPr>
-        <w:t xml:space="preserve">Come per la configurazione precedente, la grandezza dell’header </w:t>
+        <w:t>Come per la configurazione precedente, la grandezza dell’</w:t>
+      </w:r>
+      <w:proofErr w:type="spellStart"/>
+      <w:r>
+        <w:rPr>
+          <w:rFonts w:ascii="Garamond" w:eastAsia="Garamond" w:hAnsi="Garamond" w:cs="Garamond"/>
+          <w:sz w:val="24"/>
+          <w:szCs w:val="24"/>
+          <w:lang w:val="it-IT"/>
+        </w:rPr>
+        <w:t>header</w:t>
+      </w:r>
+      <w:proofErr w:type="spellEnd"/>
+      <w:r>
+        <w:rPr>
+          <w:rFonts w:ascii="Garamond" w:eastAsia="Garamond" w:hAnsi="Garamond" w:cs="Garamond"/>
+          <w:sz w:val="24"/>
+          <w:szCs w:val="24"/>
+          <w:lang w:val="it-IT"/>
+        </w:rPr>
+        <w:t xml:space="preserve"> </w:t>
       </w:r>
       <w:r>
         <w:rPr>
@@ -2895,7 +3232,7 @@
     </w:p>
     <w:p>
       <w:pPr>
-        <w:pStyle w:val="ListParagraph"/>
+        <w:pStyle w:val="Paragrafoelenco"/>
         <w:numPr>
           <w:ilvl w:val="0"/>
           <w:numId w:val="2"/>
@@ -2931,7 +3268,7 @@
     </w:p>
     <w:p>
       <w:pPr>
-        <w:pStyle w:val="ListParagraph"/>
+        <w:pStyle w:val="Paragrafoelenco"/>
         <w:numPr>
           <w:ilvl w:val="0"/>
           <w:numId w:val="2"/>
@@ -2962,7 +3299,7 @@
           <w:szCs w:val="24"/>
           <w:lang w:val="it-IT"/>
         </w:rPr>
-        <w:t>I pacchetti partono da n8 con IP 192.128.2.1, passano per il nodo n7, con IP 192.128.2.3, passano per n5 con IP 10.10.4.1, poi in n3 con IP 10.1.1.2. A questo punto si muovono in n2 IP 192.128.1.3 e raggiungono così n0</w:t>
+        <w:t>I pacchetti partono da n8 con IP 192.128.2.1, passano per il nodo n7, con IP 192.128.2.3, passano per n5 con IP 10.10.4.1 poi in n3 con IP 10.1.1.2. A questo punto si muovono in n2 IP 192.128.1.3 e raggiungono così n0</w:t>
       </w:r>
       <w:r>
         <w:rPr>
@@ -3000,16 +3337,54 @@
           <w:szCs w:val="24"/>
           <w:lang w:val="it-IT"/>
         </w:rPr>
-        <w:t xml:space="preserve">A3) Utilizzando un procedimento analogo a quello usato nella configurazione 0, abbiamo calcolato gli RTT corrispondenti a ciascuno degli stream per ognuno dei nodi associati a un pcap file.  I calcoli sono stati riportati in questa tabella </w:t>
-      </w:r>
-      <w:r>
-        <w:rPr>
-          <w:rFonts w:ascii="Garamond" w:eastAsia="Garamond" w:hAnsi="Garamond" w:cs="Garamond"/>
-          <w:sz w:val="24"/>
-          <w:szCs w:val="24"/>
-          <w:lang w:val="it-IT"/>
-        </w:rPr>
-        <w:t xml:space="preserve">e corrispondono con quanto </w:t>
+        <w:t xml:space="preserve">A3) Utilizzando un procedimento analogo a quello usato nella configurazione 0, abbiamo calcolato gli RTT corrispondenti a ciascuno degli stream per ognuno dei nodi associati a un </w:t>
+      </w:r>
+      <w:proofErr w:type="spellStart"/>
+      <w:r>
+        <w:rPr>
+          <w:rFonts w:ascii="Garamond" w:eastAsia="Garamond" w:hAnsi="Garamond" w:cs="Garamond"/>
+          <w:sz w:val="24"/>
+          <w:szCs w:val="24"/>
+          <w:lang w:val="it-IT"/>
+        </w:rPr>
+        <w:t>pcap</w:t>
+      </w:r>
+      <w:proofErr w:type="spellEnd"/>
+      <w:r>
+        <w:rPr>
+          <w:rFonts w:ascii="Garamond" w:eastAsia="Garamond" w:hAnsi="Garamond" w:cs="Garamond"/>
+          <w:sz w:val="24"/>
+          <w:szCs w:val="24"/>
+          <w:lang w:val="it-IT"/>
+        </w:rPr>
+        <w:t xml:space="preserve"> file.  I calcoli sono stati riportati in questa tabella </w:t>
+      </w:r>
+      <w:r>
+        <w:rPr>
+          <w:rFonts w:ascii="Garamond" w:eastAsia="Garamond" w:hAnsi="Garamond" w:cs="Garamond"/>
+          <w:sz w:val="24"/>
+          <w:szCs w:val="24"/>
+          <w:lang w:val="it-IT"/>
+        </w:rPr>
+        <w:t xml:space="preserve">e corrispondono </w:t>
+      </w:r>
+      <w:r>
+        <w:rPr>
+          <w:rFonts w:ascii="Garamond" w:eastAsia="Garamond" w:hAnsi="Garamond" w:cs="Garamond"/>
+          <w:sz w:val="24"/>
+          <w:szCs w:val="24"/>
+          <w:lang w:val="it-IT"/>
+        </w:rPr>
+        <w:t>a</w:t>
+      </w:r>
+      <w:r>
+        <w:rPr>
+          <w:rFonts w:ascii="Garamond" w:eastAsia="Garamond" w:hAnsi="Garamond" w:cs="Garamond"/>
+          <w:sz w:val="24"/>
+          <w:szCs w:val="24"/>
+          <w:lang w:val="it-IT"/>
+        </w:rPr>
+        <w:t xml:space="preserve"> quanto </w:t>
       </w:r>
       <w:r>
         <w:rPr>
@@ -3036,7 +3411,27 @@
           <w:szCs w:val="24"/>
           <w:lang w:val="it-IT"/>
         </w:rPr>
-        <w:t xml:space="preserve"> Wireshark.</w:t>
+        <w:t xml:space="preserve"> </w:t>
+      </w:r>
+      <w:proofErr w:type="spellStart"/>
+      <w:r>
+        <w:rPr>
+          <w:rFonts w:ascii="Garamond" w:eastAsia="Garamond" w:hAnsi="Garamond" w:cs="Garamond"/>
+          <w:sz w:val="24"/>
+          <w:szCs w:val="24"/>
+          <w:lang w:val="it-IT"/>
+        </w:rPr>
+        <w:t>Wireshark</w:t>
+      </w:r>
+      <w:proofErr w:type="spellEnd"/>
+      <w:r>
+        <w:rPr>
+          <w:rFonts w:ascii="Garamond" w:eastAsia="Garamond" w:hAnsi="Garamond" w:cs="Garamond"/>
+          <w:sz w:val="24"/>
+          <w:szCs w:val="24"/>
+          <w:lang w:val="it-IT"/>
+        </w:rPr>
+        <w:t>.</w:t>
       </w:r>
       <w:r>
         <w:rPr>
@@ -3086,7 +3481,7 @@
     </w:p>
     <w:tbl>
       <w:tblPr>
-        <w:tblStyle w:val="TableGrid"/>
+        <w:tblStyle w:val="Grigliatabella"/>
         <w:tblW w:w="0" w:type="auto"/>
         <w:jc w:val="center"/>
         <w:tblLayout w:type="fixed"/>
@@ -3448,6 +3843,7 @@
         </w:rPr>
         <w:t>“</w:t>
       </w:r>
+      <w:proofErr w:type="spellStart"/>
       <w:r>
         <w:rPr>
           <w:rFonts w:ascii="Garamond" w:eastAsia="Garamond" w:hAnsi="Garamond" w:cs="Garamond"/>
@@ -3457,6 +3853,7 @@
         </w:rPr>
         <w:t>datarate</w:t>
       </w:r>
+      <w:proofErr w:type="spellEnd"/>
       <w:r>
         <w:rPr>
           <w:rFonts w:ascii="Garamond" w:eastAsia="Garamond" w:hAnsi="Garamond" w:cs="Garamond"/>
@@ -3491,25 +3888,7 @@
           <w:szCs w:val="24"/>
           <w:lang w:val="it-IT"/>
         </w:rPr>
-        <w:t>. Inoltre, il nodo n7</w:t>
-      </w:r>
-      <w:r>
-        <w:rPr>
-          <w:rFonts w:ascii="Garamond" w:eastAsia="Garamond" w:hAnsi="Garamond" w:cs="Garamond"/>
-          <w:sz w:val="24"/>
-          <w:szCs w:val="24"/>
-          <w:lang w:val="it-IT"/>
-        </w:rPr>
-        <w:t>,</w:t>
-      </w:r>
-      <w:r>
-        <w:rPr>
-          <w:rFonts w:ascii="Garamond" w:eastAsia="Garamond" w:hAnsi="Garamond" w:cs="Garamond"/>
-          <w:sz w:val="24"/>
-          <w:szCs w:val="24"/>
-          <w:lang w:val="it-IT"/>
-        </w:rPr>
-        <w:t xml:space="preserve"> rappresenta un punto critico della configurazione in quanto questo è condiviso tra più tipologie di connessione. Soprattutto in questa configurazione l’alto numero di stream di dati può causare un ritardo di accodamento notevole che potrebbe portare, nei casi peggiori, ad una perdita di pacchetti.</w:t>
+        <w:t>. Inoltre, il nodo n7 rappresenta un punto critico della configurazione in quanto questo è condiviso tra più tipologie di connessione. Soprattutto in questa configurazione l’alto numero di stream di dati può causare un ritardo di accodamento notevole che potrebbe portare, nei casi peggiori, ad una perdita di pacchetti.</w:t>
       </w:r>
     </w:p>
     <w:p>
@@ -3539,8 +3918,19 @@
           <w:szCs w:val="24"/>
           <w:lang w:val="it-IT"/>
         </w:rPr>
-        <w:t>Per poter calcolare i due throughput abbiamo separato i due stream usando i seguenti filtri nel file pcap</w:t>
-      </w:r>
+        <w:t xml:space="preserve">Per poter calcolare i due throughput abbiamo separato i due stream usando i seguenti filtri nel file </w:t>
+      </w:r>
+      <w:proofErr w:type="spellStart"/>
+      <w:r>
+        <w:rPr>
+          <w:rFonts w:ascii="Garamond" w:eastAsia="Garamond" w:hAnsi="Garamond" w:cs="Garamond"/>
+          <w:sz w:val="24"/>
+          <w:szCs w:val="24"/>
+          <w:lang w:val="it-IT"/>
+        </w:rPr>
+        <w:t>pcap</w:t>
+      </w:r>
+      <w:proofErr w:type="spellEnd"/>
       <w:r>
         <w:rPr>
           <w:rFonts w:ascii="Garamond" w:eastAsia="Garamond" w:hAnsi="Garamond" w:cs="Garamond"/>
@@ -3553,7 +3943,7 @@
     </w:p>
     <w:p>
       <w:pPr>
-        <w:pStyle w:val="ListParagraph"/>
+        <w:pStyle w:val="Paragrafoelenco"/>
         <w:numPr>
           <w:ilvl w:val="0"/>
           <w:numId w:val="3"/>
@@ -3574,7 +3964,47 @@
           <w:szCs w:val="24"/>
           <w:lang w:val="it-IT"/>
         </w:rPr>
-        <w:t xml:space="preserve">“ip.src == 10.10.4.1 || ip.src == 192.128.2.2” per lo </w:t>
+        <w:t>“</w:t>
+      </w:r>
+      <w:proofErr w:type="spellStart"/>
+      <w:r>
+        <w:rPr>
+          <w:rFonts w:ascii="Garamond" w:eastAsia="Garamond" w:hAnsi="Garamond" w:cs="Garamond"/>
+          <w:sz w:val="24"/>
+          <w:szCs w:val="24"/>
+          <w:lang w:val="it-IT"/>
+        </w:rPr>
+        <w:t>ip.src</w:t>
+      </w:r>
+      <w:proofErr w:type="spellEnd"/>
+      <w:r>
+        <w:rPr>
+          <w:rFonts w:ascii="Garamond" w:eastAsia="Garamond" w:hAnsi="Garamond" w:cs="Garamond"/>
+          <w:sz w:val="24"/>
+          <w:szCs w:val="24"/>
+          <w:lang w:val="it-IT"/>
+        </w:rPr>
+        <w:t xml:space="preserve"> == 10.10.4.1 || </w:t>
+      </w:r>
+      <w:proofErr w:type="spellStart"/>
+      <w:r>
+        <w:rPr>
+          <w:rFonts w:ascii="Garamond" w:eastAsia="Garamond" w:hAnsi="Garamond" w:cs="Garamond"/>
+          <w:sz w:val="24"/>
+          <w:szCs w:val="24"/>
+          <w:lang w:val="it-IT"/>
+        </w:rPr>
+        <w:t>ip.src</w:t>
+      </w:r>
+      <w:proofErr w:type="spellEnd"/>
+      <w:r>
+        <w:rPr>
+          <w:rFonts w:ascii="Garamond" w:eastAsia="Garamond" w:hAnsi="Garamond" w:cs="Garamond"/>
+          <w:sz w:val="24"/>
+          <w:szCs w:val="24"/>
+          <w:lang w:val="it-IT"/>
+        </w:rPr>
+        <w:t xml:space="preserve"> == 192.128.2.2” per lo </w:t>
       </w:r>
       <w:r>
         <w:rPr>
@@ -3599,7 +4029,7 @@
     </w:p>
     <w:p>
       <w:pPr>
-        <w:pStyle w:val="ListParagraph"/>
+        <w:pStyle w:val="Paragrafoelenco"/>
         <w:numPr>
           <w:ilvl w:val="0"/>
           <w:numId w:val="3"/>
@@ -3620,7 +4050,47 @@
           <w:szCs w:val="24"/>
           <w:lang w:val="it-IT"/>
         </w:rPr>
-        <w:t xml:space="preserve">“ip.src == 192.128.1.1 || ip.src == 192.128.2.1” per lo </w:t>
+        <w:t>“</w:t>
+      </w:r>
+      <w:proofErr w:type="spellStart"/>
+      <w:r>
+        <w:rPr>
+          <w:rFonts w:ascii="Garamond" w:eastAsia="Garamond" w:hAnsi="Garamond" w:cs="Garamond"/>
+          <w:sz w:val="24"/>
+          <w:szCs w:val="24"/>
+          <w:lang w:val="it-IT"/>
+        </w:rPr>
+        <w:t>ip.src</w:t>
+      </w:r>
+      <w:proofErr w:type="spellEnd"/>
+      <w:r>
+        <w:rPr>
+          <w:rFonts w:ascii="Garamond" w:eastAsia="Garamond" w:hAnsi="Garamond" w:cs="Garamond"/>
+          <w:sz w:val="24"/>
+          <w:szCs w:val="24"/>
+          <w:lang w:val="it-IT"/>
+        </w:rPr>
+        <w:t xml:space="preserve"> == 192.128.1.1 || </w:t>
+      </w:r>
+      <w:proofErr w:type="spellStart"/>
+      <w:r>
+        <w:rPr>
+          <w:rFonts w:ascii="Garamond" w:eastAsia="Garamond" w:hAnsi="Garamond" w:cs="Garamond"/>
+          <w:sz w:val="24"/>
+          <w:szCs w:val="24"/>
+          <w:lang w:val="it-IT"/>
+        </w:rPr>
+        <w:t>ip.src</w:t>
+      </w:r>
+      <w:proofErr w:type="spellEnd"/>
+      <w:r>
+        <w:rPr>
+          <w:rFonts w:ascii="Garamond" w:eastAsia="Garamond" w:hAnsi="Garamond" w:cs="Garamond"/>
+          <w:sz w:val="24"/>
+          <w:szCs w:val="24"/>
+          <w:lang w:val="it-IT"/>
+        </w:rPr>
+        <w:t xml:space="preserve"> == 192.128.2.1” per lo </w:t>
       </w:r>
       <w:r>
         <w:rPr>
@@ -3645,7 +4115,7 @@
     </w:p>
     <w:p>
       <w:pPr>
-        <w:pStyle w:val="Heading3"/>
+        <w:pStyle w:val="Titolo3"/>
         <w:jc w:val="center"/>
         <w:rPr>
           <w:rFonts w:ascii="Garamond" w:hAnsi="Garamond"/>
@@ -3917,25 +4387,72 @@
           <w:szCs w:val="24"/>
           <w:lang w:val="it-IT"/>
         </w:rPr>
-        <w:t>Su</w:t>
-      </w:r>
-      <w:r>
-        <w:rPr>
-          <w:rFonts w:ascii="Garamond" w:eastAsia="Garamond" w:hAnsi="Garamond" w:cs="Garamond"/>
-          <w:sz w:val="24"/>
-          <w:szCs w:val="24"/>
-          <w:lang w:val="it-IT"/>
-        </w:rPr>
-        <w:t xml:space="preserve"> Wireshark questi vengon</w:t>
-      </w:r>
-      <w:r>
-        <w:rPr>
-          <w:rFonts w:ascii="Garamond" w:eastAsia="Garamond" w:hAnsi="Garamond" w:cs="Garamond"/>
-          <w:sz w:val="24"/>
-          <w:szCs w:val="24"/>
-          <w:lang w:val="it-IT"/>
-        </w:rPr>
-        <w:t xml:space="preserve">o registrati come </w:t>
+        <w:t>Q</w:t>
+      </w:r>
+      <w:r>
+        <w:rPr>
+          <w:rFonts w:ascii="Garamond" w:eastAsia="Garamond" w:hAnsi="Garamond" w:cs="Garamond"/>
+          <w:sz w:val="24"/>
+          <w:szCs w:val="24"/>
+          <w:lang w:val="it-IT"/>
+        </w:rPr>
+        <w:t>uesti vengon</w:t>
+      </w:r>
+      <w:r>
+        <w:rPr>
+          <w:rFonts w:ascii="Garamond" w:eastAsia="Garamond" w:hAnsi="Garamond" w:cs="Garamond"/>
+          <w:sz w:val="24"/>
+          <w:szCs w:val="24"/>
+          <w:lang w:val="it-IT"/>
+        </w:rPr>
+        <w:t>o</w:t>
+      </w:r>
+      <w:r>
+        <w:rPr>
+          <w:rFonts w:ascii="Garamond" w:eastAsia="Garamond" w:hAnsi="Garamond" w:cs="Garamond"/>
+          <w:sz w:val="24"/>
+          <w:szCs w:val="24"/>
+          <w:lang w:val="it-IT"/>
+        </w:rPr>
+        <w:t xml:space="preserve"> </w:t>
+      </w:r>
+      <w:r>
+        <w:rPr>
+          <w:rFonts w:ascii="Garamond" w:eastAsia="Garamond" w:hAnsi="Garamond" w:cs="Garamond"/>
+          <w:sz w:val="24"/>
+          <w:szCs w:val="24"/>
+          <w:lang w:val="it-IT"/>
+        </w:rPr>
+        <w:t>registrati</w:t>
+      </w:r>
+      <w:r>
+        <w:rPr>
+          <w:rFonts w:ascii="Garamond" w:eastAsia="Garamond" w:hAnsi="Garamond" w:cs="Garamond"/>
+          <w:sz w:val="24"/>
+          <w:szCs w:val="24"/>
+          <w:lang w:val="it-IT"/>
+        </w:rPr>
+        <w:t xml:space="preserve"> </w:t>
+      </w:r>
+      <w:proofErr w:type="spellStart"/>
+      <w:r>
+        <w:rPr>
+          <w:rFonts w:ascii="Garamond" w:eastAsia="Garamond" w:hAnsi="Garamond" w:cs="Garamond"/>
+          <w:sz w:val="24"/>
+          <w:szCs w:val="24"/>
+          <w:lang w:val="it-IT"/>
+        </w:rPr>
+        <w:t>Wireshark</w:t>
+      </w:r>
+      <w:proofErr w:type="spellEnd"/>
+      <w:r>
+        <w:rPr>
+          <w:rFonts w:ascii="Garamond" w:eastAsia="Garamond" w:hAnsi="Garamond" w:cs="Garamond"/>
+          <w:sz w:val="24"/>
+          <w:szCs w:val="24"/>
+          <w:lang w:val="it-IT"/>
+        </w:rPr>
+        <w:t xml:space="preserve"> come </w:t>
       </w:r>
       <m:oMath>
         <m:sSub>
@@ -4250,7 +4767,16 @@
           <w:szCs w:val="24"/>
           <w:lang w:val="it-IT"/>
         </w:rPr>
-        <w:t xml:space="preserve">Che corrisponde a </w:t>
+        <w:t>c</w:t>
+      </w:r>
+      <w:r>
+        <w:rPr>
+          <w:rFonts w:ascii="Garamond" w:eastAsia="Garamond" w:hAnsi="Garamond" w:cs="Garamond"/>
+          <w:sz w:val="24"/>
+          <w:szCs w:val="24"/>
+          <w:lang w:val="it-IT"/>
+        </w:rPr>
+        <w:t xml:space="preserve">he corrisponde a </w:t>
       </w:r>
       <m:oMath>
         <m:sSup>
@@ -4393,7 +4919,7 @@
     </w:p>
     <w:p>
       <w:pPr>
-        <w:pStyle w:val="Heading3"/>
+        <w:pStyle w:val="Titolo3"/>
         <w:jc w:val="center"/>
         <w:rPr>
           <w:rFonts w:ascii="Garamond" w:hAnsi="Garamond"/>
@@ -4447,7 +4973,25 @@
           <w:szCs w:val="24"/>
           <w:lang w:val="it-IT"/>
         </w:rPr>
-        <w:t xml:space="preserve">Per il secondo stream l’intervallo di tempo da considerare </w:t>
+        <w:t>Per il secondo stream</w:t>
+      </w:r>
+      <w:r>
+        <w:rPr>
+          <w:rFonts w:ascii="Garamond" w:eastAsia="Garamond" w:hAnsi="Garamond" w:cs="Garamond"/>
+          <w:sz w:val="24"/>
+          <w:szCs w:val="24"/>
+          <w:lang w:val="it-IT"/>
+        </w:rPr>
+        <w:t>,</w:t>
+      </w:r>
+      <w:r>
+        <w:rPr>
+          <w:rFonts w:ascii="Garamond" w:eastAsia="Garamond" w:hAnsi="Garamond" w:cs="Garamond"/>
+          <w:sz w:val="24"/>
+          <w:szCs w:val="24"/>
+          <w:lang w:val="it-IT"/>
+        </w:rPr>
+        <w:t xml:space="preserve"> l’intervallo di tempo da considerare </w:t>
       </w:r>
       <w:r>
         <w:rPr>
@@ -4483,7 +5027,27 @@
           <w:szCs w:val="24"/>
           <w:lang w:val="it-IT"/>
         </w:rPr>
-        <w:t xml:space="preserve">er Wireshark </w:t>
+        <w:t xml:space="preserve">er </w:t>
+      </w:r>
+      <w:proofErr w:type="spellStart"/>
+      <w:r>
+        <w:rPr>
+          <w:rFonts w:ascii="Garamond" w:eastAsia="Garamond" w:hAnsi="Garamond" w:cs="Garamond"/>
+          <w:sz w:val="24"/>
+          <w:szCs w:val="24"/>
+          <w:lang w:val="it-IT"/>
+        </w:rPr>
+        <w:t>Wireshark</w:t>
+      </w:r>
+      <w:proofErr w:type="spellEnd"/>
+      <w:r>
+        <w:rPr>
+          <w:rFonts w:ascii="Garamond" w:eastAsia="Garamond" w:hAnsi="Garamond" w:cs="Garamond"/>
+          <w:sz w:val="24"/>
+          <w:szCs w:val="24"/>
+          <w:lang w:val="it-IT"/>
+        </w:rPr>
+        <w:t xml:space="preserve"> </w:t>
       </w:r>
       <w:r>
         <w:rPr>
@@ -4930,16 +5494,107 @@
           <w:szCs w:val="24"/>
           <w:lang w:val="it-IT"/>
         </w:rPr>
-        <w:t xml:space="preserve">ottenere il flusso dati desiderato secondo le condizioni chieste, abbiamo utilizzato il seguente filtro sul file pcap del nodo n7: </w:t>
-      </w:r>
-      <w:r>
-        <w:rPr>
-          <w:rFonts w:ascii="Garamond" w:eastAsia="Garamond" w:hAnsi="Garamond" w:cs="Garamond"/>
-          <w:sz w:val="24"/>
-          <w:szCs w:val="24"/>
-          <w:lang w:val="it-IT"/>
-        </w:rPr>
-        <w:t>“(ip.src == 10.10.4.1 || ip.src == 192.128.2.2) &amp;&amp; frame.time_relative &lt; 4”</w:t>
+        <w:t xml:space="preserve">ottenere il flusso dati desiderato secondo le condizioni chieste, abbiamo utilizzato il seguente filtro sul file </w:t>
+      </w:r>
+      <w:proofErr w:type="spellStart"/>
+      <w:r>
+        <w:rPr>
+          <w:rFonts w:ascii="Garamond" w:eastAsia="Garamond" w:hAnsi="Garamond" w:cs="Garamond"/>
+          <w:sz w:val="24"/>
+          <w:szCs w:val="24"/>
+          <w:lang w:val="it-IT"/>
+        </w:rPr>
+        <w:t>pcap</w:t>
+      </w:r>
+      <w:proofErr w:type="spellEnd"/>
+      <w:r>
+        <w:rPr>
+          <w:rFonts w:ascii="Garamond" w:eastAsia="Garamond" w:hAnsi="Garamond" w:cs="Garamond"/>
+          <w:sz w:val="24"/>
+          <w:szCs w:val="24"/>
+          <w:lang w:val="it-IT"/>
+        </w:rPr>
+        <w:t xml:space="preserve"> del nodo n7: </w:t>
+      </w:r>
+      <w:r>
+        <w:rPr>
+          <w:rFonts w:ascii="Garamond" w:eastAsia="Garamond" w:hAnsi="Garamond" w:cs="Garamond"/>
+          <w:sz w:val="24"/>
+          <w:szCs w:val="24"/>
+          <w:lang w:val="it-IT"/>
+        </w:rPr>
+        <w:t>“(</w:t>
+      </w:r>
+      <w:proofErr w:type="spellStart"/>
+      <w:r>
+        <w:rPr>
+          <w:rFonts w:ascii="Garamond" w:eastAsia="Garamond" w:hAnsi="Garamond" w:cs="Garamond"/>
+          <w:sz w:val="24"/>
+          <w:szCs w:val="24"/>
+          <w:lang w:val="it-IT"/>
+        </w:rPr>
+        <w:t>ip.src</w:t>
+      </w:r>
+      <w:proofErr w:type="spellEnd"/>
+      <w:r>
+        <w:rPr>
+          <w:rFonts w:ascii="Garamond" w:eastAsia="Garamond" w:hAnsi="Garamond" w:cs="Garamond"/>
+          <w:sz w:val="24"/>
+          <w:szCs w:val="24"/>
+          <w:lang w:val="it-IT"/>
+        </w:rPr>
+        <w:t xml:space="preserve"> == 10.10.4.1 || </w:t>
+      </w:r>
+      <w:proofErr w:type="spellStart"/>
+      <w:r>
+        <w:rPr>
+          <w:rFonts w:ascii="Garamond" w:eastAsia="Garamond" w:hAnsi="Garamond" w:cs="Garamond"/>
+          <w:sz w:val="24"/>
+          <w:szCs w:val="24"/>
+          <w:lang w:val="it-IT"/>
+        </w:rPr>
+        <w:t>ip.src</w:t>
+      </w:r>
+      <w:proofErr w:type="spellEnd"/>
+      <w:r>
+        <w:rPr>
+          <w:rFonts w:ascii="Garamond" w:eastAsia="Garamond" w:hAnsi="Garamond" w:cs="Garamond"/>
+          <w:sz w:val="24"/>
+          <w:szCs w:val="24"/>
+          <w:lang w:val="it-IT"/>
+        </w:rPr>
+        <w:t xml:space="preserve"> == 192.128.2.2) &amp;&amp; </w:t>
+      </w:r>
+      <w:proofErr w:type="spellStart"/>
+      <w:proofErr w:type="gramStart"/>
+      <w:r>
+        <w:rPr>
+          <w:rFonts w:ascii="Garamond" w:eastAsia="Garamond" w:hAnsi="Garamond" w:cs="Garamond"/>
+          <w:sz w:val="24"/>
+          <w:szCs w:val="24"/>
+          <w:lang w:val="it-IT"/>
+        </w:rPr>
+        <w:t>frame.time</w:t>
+      </w:r>
+      <w:proofErr w:type="gramEnd"/>
+      <w:r>
+        <w:rPr>
+          <w:rFonts w:ascii="Garamond" w:eastAsia="Garamond" w:hAnsi="Garamond" w:cs="Garamond"/>
+          <w:sz w:val="24"/>
+          <w:szCs w:val="24"/>
+          <w:lang w:val="it-IT"/>
+        </w:rPr>
+        <w:t>_relative</w:t>
+      </w:r>
+      <w:proofErr w:type="spellEnd"/>
+      <w:r>
+        <w:rPr>
+          <w:rFonts w:ascii="Garamond" w:eastAsia="Garamond" w:hAnsi="Garamond" w:cs="Garamond"/>
+          <w:sz w:val="24"/>
+          <w:szCs w:val="24"/>
+          <w:lang w:val="it-IT"/>
+        </w:rPr>
+        <w:t xml:space="preserve"> &lt; 4”</w:t>
       </w:r>
       <w:r>
         <w:rPr>
@@ -5025,7 +5680,7 @@
           <w:szCs w:val="24"/>
           <w:lang w:val="it-IT"/>
         </w:rPr>
-        <w:t xml:space="preserve">. I bytes trasmessi in questo periodo sono 296’520bytes, per un throughput medio di </w:t>
+        <w:t xml:space="preserve">. I byte trasmessi in questo periodo sono 296’520bytes, per un throughput medio di </w:t>
       </w:r>
       <m:oMath>
         <m:sSup>
@@ -5266,7 +5921,38 @@
           <w:szCs w:val="24"/>
           <w:lang w:val="it-IT"/>
         </w:rPr>
-        <w:t xml:space="preserve"> precedente, abbiamo modificato la condizione relativa al “frame.time_relative” per selezionare i pacchetti </w:t>
+        <w:t xml:space="preserve"> precedente, abbiamo modificato la condizione relativa al “</w:t>
+      </w:r>
+      <w:proofErr w:type="spellStart"/>
+      <w:proofErr w:type="gramStart"/>
+      <w:r>
+        <w:rPr>
+          <w:rFonts w:ascii="Garamond" w:eastAsia="Garamond" w:hAnsi="Garamond" w:cs="Garamond"/>
+          <w:sz w:val="24"/>
+          <w:szCs w:val="24"/>
+          <w:lang w:val="it-IT"/>
+        </w:rPr>
+        <w:t>frame.time</w:t>
+      </w:r>
+      <w:proofErr w:type="gramEnd"/>
+      <w:r>
+        <w:rPr>
+          <w:rFonts w:ascii="Garamond" w:eastAsia="Garamond" w:hAnsi="Garamond" w:cs="Garamond"/>
+          <w:sz w:val="24"/>
+          <w:szCs w:val="24"/>
+          <w:lang w:val="it-IT"/>
+        </w:rPr>
+        <w:t>_relative</w:t>
+      </w:r>
+      <w:proofErr w:type="spellEnd"/>
+      <w:r>
+        <w:rPr>
+          <w:rFonts w:ascii="Garamond" w:eastAsia="Garamond" w:hAnsi="Garamond" w:cs="Garamond"/>
+          <w:sz w:val="24"/>
+          <w:szCs w:val="24"/>
+          <w:lang w:val="it-IT"/>
+        </w:rPr>
+        <w:t xml:space="preserve">” per selezionare i pacchetti </w:t>
       </w:r>
       <w:r>
         <w:rPr>
@@ -6156,7 +6842,27 @@
           <w:szCs w:val="24"/>
           <w:lang w:val="it-IT"/>
         </w:rPr>
-        <w:t xml:space="preserve"> di pacchetti in entrata nel nodo 7 in funzione del tempo. Si </w:t>
+        <w:t xml:space="preserve"> di pacchetti in entrata nel nodo </w:t>
+      </w:r>
+      <w:proofErr w:type="gramStart"/>
+      <w:r>
+        <w:rPr>
+          <w:rFonts w:ascii="Garamond" w:eastAsia="Garamond" w:hAnsi="Garamond" w:cs="Garamond"/>
+          <w:sz w:val="24"/>
+          <w:szCs w:val="24"/>
+          <w:lang w:val="it-IT"/>
+        </w:rPr>
+        <w:t>7</w:t>
+      </w:r>
+      <w:proofErr w:type="gramEnd"/>
+      <w:r>
+        <w:rPr>
+          <w:rFonts w:ascii="Garamond" w:eastAsia="Garamond" w:hAnsi="Garamond" w:cs="Garamond"/>
+          <w:sz w:val="24"/>
+          <w:szCs w:val="24"/>
+          <w:lang w:val="it-IT"/>
+        </w:rPr>
+        <w:t xml:space="preserve"> in funzione del tempo. Si </w:t>
       </w:r>
       <w:r>
         <w:rPr>
@@ -6251,7 +6957,7 @@
     </w:p>
     <w:p>
       <w:pPr>
-        <w:pStyle w:val="Heading2"/>
+        <w:pStyle w:val="Titolo2"/>
         <w:pBdr>
           <w:bottom w:val="single" w:sz="4" w:space="1" w:color="auto"/>
         </w:pBdr>
@@ -6288,7 +6994,27 @@
           <w:szCs w:val="24"/>
           <w:lang w:val="it-IT"/>
         </w:rPr>
-        <w:t xml:space="preserve">La configurazione 2 </w:t>
+        <w:t xml:space="preserve">La configurazione </w:t>
+      </w:r>
+      <w:proofErr w:type="gramStart"/>
+      <w:r>
+        <w:rPr>
+          <w:rFonts w:ascii="Garamond" w:eastAsia="Garamond" w:hAnsi="Garamond" w:cs="Garamond"/>
+          <w:sz w:val="24"/>
+          <w:szCs w:val="24"/>
+          <w:lang w:val="it-IT"/>
+        </w:rPr>
+        <w:t>2</w:t>
+      </w:r>
+      <w:proofErr w:type="gramEnd"/>
+      <w:r>
+        <w:rPr>
+          <w:rFonts w:ascii="Garamond" w:eastAsia="Garamond" w:hAnsi="Garamond" w:cs="Garamond"/>
+          <w:sz w:val="24"/>
+          <w:szCs w:val="24"/>
+          <w:lang w:val="it-IT"/>
+        </w:rPr>
+        <w:t xml:space="preserve"> </w:t>
       </w:r>
       <w:r>
         <w:rPr>
@@ -6335,6 +7061,7 @@
         </w:rPr>
         <w:t xml:space="preserve"> uno stream </w:t>
       </w:r>
+      <w:proofErr w:type="spellStart"/>
       <w:r>
         <w:rPr>
           <w:rFonts w:ascii="Garamond" w:eastAsia="Garamond" w:hAnsi="Garamond" w:cs="Garamond"/>
@@ -6344,14 +7071,33 @@
         </w:rPr>
         <w:t>UdpEcho</w:t>
       </w:r>
-      <w:r>
-        <w:rPr>
-          <w:rFonts w:ascii="Garamond" w:eastAsia="Garamond" w:hAnsi="Garamond" w:cs="Garamond"/>
-          <w:sz w:val="24"/>
-          <w:szCs w:val="24"/>
-          <w:lang w:val="it-IT"/>
-        </w:rPr>
-        <w:t xml:space="preserve"> che manda 5 pacchetti </w:t>
+      <w:proofErr w:type="spellEnd"/>
+      <w:r>
+        <w:rPr>
+          <w:rFonts w:ascii="Garamond" w:eastAsia="Garamond" w:hAnsi="Garamond" w:cs="Garamond"/>
+          <w:sz w:val="24"/>
+          <w:szCs w:val="24"/>
+          <w:lang w:val="it-IT"/>
+        </w:rPr>
+        <w:t xml:space="preserve"> che </w:t>
+      </w:r>
+      <w:r>
+        <w:rPr>
+          <w:rFonts w:ascii="Garamond" w:eastAsia="Garamond" w:hAnsi="Garamond" w:cs="Garamond"/>
+          <w:sz w:val="24"/>
+          <w:szCs w:val="24"/>
+          <w:lang w:val="it-IT"/>
+        </w:rPr>
+        <w:t xml:space="preserve">manda 5 pacchetti </w:t>
+      </w:r>
+      <w:r>
+        <w:rPr>
+          <w:rFonts w:ascii="Garamond" w:eastAsia="Garamond" w:hAnsi="Garamond" w:cs="Garamond"/>
+          <w:sz w:val="24"/>
+          <w:szCs w:val="24"/>
+          <w:lang w:val="it-IT"/>
+        </w:rPr>
+        <w:t xml:space="preserve">di dimensione 2560bytes </w:t>
       </w:r>
       <w:r>
         <w:rPr>
@@ -6378,45 +7124,16 @@
           <w:szCs w:val="24"/>
           <w:lang w:val="it-IT"/>
         </w:rPr>
-        <w:t>2 secondi e dimensione</w:t>
-      </w:r>
-      <w:r>
-        <w:rPr>
-          <w:rFonts w:ascii="Garamond" w:eastAsia="Garamond" w:hAnsi="Garamond" w:cs="Garamond"/>
-          <w:sz w:val="24"/>
-          <w:szCs w:val="24"/>
-          <w:lang w:val="it-IT"/>
-        </w:rPr>
-        <w:t xml:space="preserve"> 2560bytes dal nodo </w:t>
-      </w:r>
-      <w:r>
-        <w:rPr>
-          <w:rFonts w:ascii="Garamond" w:eastAsia="Garamond" w:hAnsi="Garamond" w:cs="Garamond"/>
-          <w:b/>
-          <w:sz w:val="24"/>
-          <w:szCs w:val="24"/>
-          <w:lang w:val="it-IT"/>
-        </w:rPr>
-        <w:t xml:space="preserve">n8 </w:t>
-      </w:r>
-      <w:r>
-        <w:rPr>
-          <w:rFonts w:ascii="Garamond" w:eastAsia="Garamond" w:hAnsi="Garamond" w:cs="Garamond"/>
-          <w:sz w:val="24"/>
-          <w:szCs w:val="24"/>
-          <w:lang w:val="it-IT"/>
-        </w:rPr>
-        <w:t xml:space="preserve">al nodo </w:t>
-      </w:r>
-      <w:r>
-        <w:rPr>
-          <w:rFonts w:ascii="Garamond" w:eastAsia="Garamond" w:hAnsi="Garamond" w:cs="Garamond"/>
-          <w:b/>
-          <w:sz w:val="24"/>
-          <w:szCs w:val="24"/>
-          <w:lang w:val="it-IT"/>
-        </w:rPr>
-        <w:t>n2</w:t>
+        <w:t>2 secondi</w:t>
+      </w:r>
+      <w:r>
+        <w:rPr>
+          <w:rFonts w:ascii="Garamond" w:eastAsia="Garamond" w:hAnsi="Garamond" w:cs="Garamond"/>
+          <w:sz w:val="24"/>
+          <w:szCs w:val="24"/>
+          <w:lang w:val="it-IT"/>
+        </w:rPr>
+        <w:t xml:space="preserve"> dal nodo n8 al nodo n2</w:t>
       </w:r>
       <w:r>
         <w:rPr>
@@ -6436,6 +7153,7 @@
         </w:rPr>
         <w:t xml:space="preserve"> secondo è uno stream UDP </w:t>
       </w:r>
+      <w:proofErr w:type="spellStart"/>
       <w:r>
         <w:rPr>
           <w:rFonts w:ascii="Garamond" w:eastAsia="Garamond" w:hAnsi="Garamond" w:cs="Garamond"/>
@@ -6445,52 +7163,15 @@
         </w:rPr>
         <w:t>SinkOnOff</w:t>
       </w:r>
-      <w:r>
-        <w:rPr>
-          <w:rFonts w:ascii="Garamond" w:eastAsia="Garamond" w:hAnsi="Garamond" w:cs="Garamond"/>
-          <w:sz w:val="24"/>
-          <w:szCs w:val="24"/>
-          <w:lang w:val="it-IT"/>
-        </w:rPr>
-        <w:t xml:space="preserve"> che manda pacchetti di dimensione 3000bytes dal nodo </w:t>
-      </w:r>
-      <w:r>
-        <w:rPr>
-          <w:rFonts w:ascii="Garamond" w:eastAsia="Garamond" w:hAnsi="Garamond" w:cs="Garamond"/>
-          <w:b/>
-          <w:sz w:val="24"/>
-          <w:szCs w:val="24"/>
-          <w:lang w:val="it-IT"/>
-        </w:rPr>
-        <w:t xml:space="preserve">n8 </w:t>
-      </w:r>
-      <w:r>
-        <w:rPr>
-          <w:rFonts w:ascii="Garamond" w:eastAsia="Garamond" w:hAnsi="Garamond" w:cs="Garamond"/>
-          <w:sz w:val="24"/>
-          <w:szCs w:val="24"/>
-          <w:lang w:val="it-IT"/>
-        </w:rPr>
-        <w:t xml:space="preserve">al nodo </w:t>
-      </w:r>
-      <w:r>
-        <w:rPr>
-          <w:rFonts w:ascii="Garamond" w:eastAsia="Garamond" w:hAnsi="Garamond" w:cs="Garamond"/>
-          <w:b/>
-          <w:sz w:val="24"/>
-          <w:szCs w:val="24"/>
-          <w:lang w:val="it-IT"/>
-        </w:rPr>
-        <w:t xml:space="preserve">n0 </w:t>
-      </w:r>
-      <w:r>
-        <w:rPr>
-          <w:rFonts w:ascii="Garamond" w:eastAsia="Garamond" w:hAnsi="Garamond" w:cs="Garamond"/>
-          <w:sz w:val="24"/>
-          <w:szCs w:val="24"/>
-          <w:lang w:val="it-IT"/>
-        </w:rPr>
-        <w:t xml:space="preserve">e </w:t>
+      <w:proofErr w:type="spellEnd"/>
+      <w:r>
+        <w:rPr>
+          <w:rFonts w:ascii="Garamond" w:eastAsia="Garamond" w:hAnsi="Garamond" w:cs="Garamond"/>
+          <w:sz w:val="24"/>
+          <w:szCs w:val="24"/>
+          <w:lang w:val="it-IT"/>
+        </w:rPr>
+        <w:t xml:space="preserve"> che manda pacchetti di dimensione 3000bytes dal nodo n8 al nodo n0 e </w:t>
       </w:r>
       <w:r>
         <w:rPr>
@@ -6510,6 +7191,7 @@
         </w:rPr>
         <w:t xml:space="preserve"> stream TCP </w:t>
       </w:r>
+      <w:proofErr w:type="spellStart"/>
       <w:r>
         <w:rPr>
           <w:rFonts w:ascii="Garamond" w:eastAsia="Garamond" w:hAnsi="Garamond" w:cs="Garamond"/>
@@ -6519,52 +7201,15 @@
         </w:rPr>
         <w:t>SinkOnOff</w:t>
       </w:r>
-      <w:r>
-        <w:rPr>
-          <w:rFonts w:ascii="Garamond" w:eastAsia="Garamond" w:hAnsi="Garamond" w:cs="Garamond"/>
-          <w:sz w:val="24"/>
-          <w:szCs w:val="24"/>
-          <w:lang w:val="it-IT"/>
-        </w:rPr>
-        <w:t xml:space="preserve"> che invia pacchetti di 3000 bytes dal nodo </w:t>
-      </w:r>
-      <w:r>
-        <w:rPr>
-          <w:rFonts w:ascii="Garamond" w:eastAsia="Garamond" w:hAnsi="Garamond" w:cs="Garamond"/>
-          <w:b/>
-          <w:sz w:val="24"/>
-          <w:szCs w:val="24"/>
-          <w:lang w:val="it-IT"/>
-        </w:rPr>
-        <w:t xml:space="preserve">n9 </w:t>
-      </w:r>
-      <w:r>
-        <w:rPr>
-          <w:rFonts w:ascii="Garamond" w:eastAsia="Garamond" w:hAnsi="Garamond" w:cs="Garamond"/>
-          <w:sz w:val="24"/>
-          <w:szCs w:val="24"/>
-          <w:lang w:val="it-IT"/>
-        </w:rPr>
-        <w:t xml:space="preserve">al nodo </w:t>
-      </w:r>
-      <w:r>
-        <w:rPr>
-          <w:rFonts w:ascii="Garamond" w:eastAsia="Garamond" w:hAnsi="Garamond" w:cs="Garamond"/>
-          <w:b/>
-          <w:sz w:val="24"/>
-          <w:szCs w:val="24"/>
-          <w:lang w:val="it-IT"/>
-        </w:rPr>
-        <w:t>n5</w:t>
-      </w:r>
-      <w:r>
-        <w:rPr>
-          <w:rFonts w:ascii="Garamond" w:eastAsia="Garamond" w:hAnsi="Garamond" w:cs="Garamond"/>
-          <w:sz w:val="24"/>
-          <w:szCs w:val="24"/>
-          <w:lang w:val="it-IT"/>
-        </w:rPr>
-        <w:t>.</w:t>
+      <w:proofErr w:type="spellEnd"/>
+      <w:r>
+        <w:rPr>
+          <w:rFonts w:ascii="Garamond" w:eastAsia="Garamond" w:hAnsi="Garamond" w:cs="Garamond"/>
+          <w:sz w:val="24"/>
+          <w:szCs w:val="24"/>
+          <w:lang w:val="it-IT"/>
+        </w:rPr>
+        <w:t xml:space="preserve"> che invia pacchetti di 3000 bytes dal nodo n9 al nodo n5.</w:t>
       </w:r>
     </w:p>
     <w:p>
@@ -6634,7 +7279,7 @@
     </w:p>
     <w:p>
       <w:pPr>
-        <w:pStyle w:val="ListParagraph"/>
+        <w:pStyle w:val="Paragrafoelenco"/>
         <w:numPr>
           <w:ilvl w:val="0"/>
           <w:numId w:val="6"/>
@@ -6735,7 +7380,7 @@
           <w:szCs w:val="24"/>
           <w:lang w:val="it-IT"/>
         </w:rPr>
-        <w:t>, con IP 192.128.1.3</w:t>
+        <w:t xml:space="preserve"> con IP 192.128.1.3</w:t>
       </w:r>
       <w:r>
         <w:rPr>
@@ -6749,7 +7394,7 @@
     </w:p>
     <w:p>
       <w:pPr>
-        <w:pStyle w:val="ListParagraph"/>
+        <w:pStyle w:val="Paragrafoelenco"/>
         <w:numPr>
           <w:ilvl w:val="0"/>
           <w:numId w:val="6"/>
@@ -6775,7 +7420,7 @@
     </w:p>
     <w:p>
       <w:pPr>
-        <w:pStyle w:val="ListParagraph"/>
+        <w:pStyle w:val="Paragrafoelenco"/>
         <w:numPr>
           <w:ilvl w:val="0"/>
           <w:numId w:val="6"/>
@@ -7015,7 +7660,7 @@
           <w:szCs w:val="24"/>
           <w:lang w:val="it-IT"/>
         </w:rPr>
-        <w:t xml:space="preserve">, ricordando che può essere calcolato solo per i pacchetti che usano il protocollo </w:t>
+        <w:t xml:space="preserve"> ricordando che può essere calcolato solo per i pacchetti che usano il protocollo </w:t>
       </w:r>
       <w:r>
         <w:rPr>
@@ -7098,14 +7743,25 @@
         </w:rPr>
         <w:t xml:space="preserve"> corrisponde a quanto ottenuto dal grafico di </w:t>
       </w:r>
-      <w:r>
-        <w:rPr>
-          <w:rFonts w:ascii="Garamond" w:eastAsia="Garamond" w:hAnsi="Garamond" w:cs="Garamond"/>
-          <w:sz w:val="24"/>
-          <w:szCs w:val="24"/>
-          <w:lang w:val="it-IT"/>
-        </w:rPr>
-        <w:t>Wireshark.</w:t>
+      <w:proofErr w:type="spellStart"/>
+      <w:r>
+        <w:rPr>
+          <w:rFonts w:ascii="Garamond" w:eastAsia="Garamond" w:hAnsi="Garamond" w:cs="Garamond"/>
+          <w:sz w:val="24"/>
+          <w:szCs w:val="24"/>
+          <w:lang w:val="it-IT"/>
+        </w:rPr>
+        <w:t>Wireshark</w:t>
+      </w:r>
+      <w:proofErr w:type="spellEnd"/>
+      <w:r>
+        <w:rPr>
+          <w:rFonts w:ascii="Garamond" w:eastAsia="Garamond" w:hAnsi="Garamond" w:cs="Garamond"/>
+          <w:sz w:val="24"/>
+          <w:szCs w:val="24"/>
+          <w:lang w:val="it-IT"/>
+        </w:rPr>
+        <w:t>.</w:t>
       </w:r>
     </w:p>
     <w:p>
@@ -7143,25 +7799,99 @@
           <w:szCs w:val="24"/>
           <w:lang w:val="it-IT"/>
         </w:rPr>
-        <w:t xml:space="preserve">, è presente un rallentamento causato dalle differenze di “datarate” tra le varie connessioni. In particolare, entrambe le connessioni CSMA sono particolarmente più lente di quelle Point To Point. Similmente alla configurazione precedente, sia il nodo n7 che il nodo n2 sono punti critici del sistema. In particolare, si può venire a creare una coda ingestibile nel nodo n2 nel caso delle connessioni che hanno come destinazione i nodi n0 e n1. Questo avviene </w:t>
-      </w:r>
-      <w:r>
-        <w:rPr>
-          <w:rFonts w:ascii="Garamond" w:eastAsia="Garamond" w:hAnsi="Garamond" w:cs="Garamond"/>
-          <w:sz w:val="24"/>
-          <w:szCs w:val="24"/>
-          <w:lang w:val="it-IT"/>
-        </w:rPr>
-        <w:t>poiché</w:t>
-      </w:r>
-      <w:r>
-        <w:rPr>
-          <w:rFonts w:ascii="Garamond" w:eastAsia="Garamond" w:hAnsi="Garamond" w:cs="Garamond"/>
-          <w:sz w:val="24"/>
-          <w:szCs w:val="24"/>
-          <w:lang w:val="it-IT"/>
-        </w:rPr>
-        <w:t xml:space="preserve"> la connessione CSMA che li collega è decisamente più lenta rispetto alla connessione Point To Point che collega n2 e n3.</w:t>
+        <w:t>, è presente un rallentamento causato dalle differenze di “</w:t>
+      </w:r>
+      <w:proofErr w:type="spellStart"/>
+      <w:r>
+        <w:rPr>
+          <w:rFonts w:ascii="Garamond" w:eastAsia="Garamond" w:hAnsi="Garamond" w:cs="Garamond"/>
+          <w:sz w:val="24"/>
+          <w:szCs w:val="24"/>
+          <w:lang w:val="it-IT"/>
+        </w:rPr>
+        <w:t>datarate</w:t>
+      </w:r>
+      <w:proofErr w:type="spellEnd"/>
+      <w:r>
+        <w:rPr>
+          <w:rFonts w:ascii="Garamond" w:eastAsia="Garamond" w:hAnsi="Garamond" w:cs="Garamond"/>
+          <w:sz w:val="24"/>
+          <w:szCs w:val="24"/>
+          <w:lang w:val="it-IT"/>
+        </w:rPr>
+        <w:t xml:space="preserve">” tra le varie connessioni. </w:t>
+      </w:r>
+      <w:r>
+        <w:rPr>
+          <w:rFonts w:ascii="Garamond" w:eastAsia="Garamond" w:hAnsi="Garamond" w:cs="Garamond"/>
+          <w:sz w:val="24"/>
+          <w:szCs w:val="24"/>
+          <w:lang w:val="it-IT"/>
+        </w:rPr>
+        <w:t>E</w:t>
+      </w:r>
+      <w:r>
+        <w:rPr>
+          <w:rFonts w:ascii="Garamond" w:eastAsia="Garamond" w:hAnsi="Garamond" w:cs="Garamond"/>
+          <w:sz w:val="24"/>
+          <w:szCs w:val="24"/>
+          <w:lang w:val="it-IT"/>
+        </w:rPr>
+        <w:t xml:space="preserve">ntrambe le connessioni CSMA sono particolarmente più lente di quelle Point To Point. Similmente alla configurazione precedente, sia il nodo n7 che il nodo n2 </w:t>
+      </w:r>
+      <w:r>
+        <w:rPr>
+          <w:rFonts w:ascii="Garamond" w:eastAsia="Garamond" w:hAnsi="Garamond" w:cs="Garamond"/>
+          <w:sz w:val="24"/>
+          <w:szCs w:val="24"/>
+          <w:lang w:val="it-IT"/>
+        </w:rPr>
+        <w:t>risultano</w:t>
+      </w:r>
+      <w:r>
+        <w:rPr>
+          <w:rFonts w:ascii="Garamond" w:eastAsia="Garamond" w:hAnsi="Garamond" w:cs="Garamond"/>
+          <w:sz w:val="24"/>
+          <w:szCs w:val="24"/>
+          <w:lang w:val="it-IT"/>
+        </w:rPr>
+        <w:t xml:space="preserve"> punti critici del sistema. In particolare, si </w:t>
+      </w:r>
+      <w:r>
+        <w:rPr>
+          <w:rFonts w:ascii="Garamond" w:eastAsia="Garamond" w:hAnsi="Garamond" w:cs="Garamond"/>
+          <w:sz w:val="24"/>
+          <w:szCs w:val="24"/>
+          <w:lang w:val="it-IT"/>
+        </w:rPr>
+        <w:t xml:space="preserve">potrebbe generare </w:t>
+      </w:r>
+      <w:r>
+        <w:rPr>
+          <w:rFonts w:ascii="Garamond" w:eastAsia="Garamond" w:hAnsi="Garamond" w:cs="Garamond"/>
+          <w:sz w:val="24"/>
+          <w:szCs w:val="24"/>
+          <w:lang w:val="it-IT"/>
+        </w:rPr>
+        <w:t>una coda ingestibile nel nodo n2 nel caso delle connessioni che hanno come destinazione i nodi n0 e n1. Questo avviene</w:t>
+      </w:r>
+      <w:r>
+        <w:rPr>
+          <w:rFonts w:ascii="Garamond" w:eastAsia="Garamond" w:hAnsi="Garamond" w:cs="Garamond"/>
+          <w:sz w:val="24"/>
+          <w:szCs w:val="24"/>
+          <w:lang w:val="it-IT"/>
+        </w:rPr>
+        <w:t xml:space="preserve"> a causa della lentezza della </w:t>
+      </w:r>
+      <w:r>
+        <w:rPr>
+          <w:rFonts w:ascii="Garamond" w:eastAsia="Garamond" w:hAnsi="Garamond" w:cs="Garamond"/>
+          <w:sz w:val="24"/>
+          <w:szCs w:val="24"/>
+          <w:lang w:val="it-IT"/>
+        </w:rPr>
+        <w:t>connessione CSMA rispetto alla connessione Point To Point che collega n2 e n3.</w:t>
       </w:r>
     </w:p>
     <w:p>
@@ -7210,7 +7940,7 @@
           <w:szCs w:val="24"/>
           <w:lang w:val="it-IT"/>
         </w:rPr>
-        <w:t xml:space="preserve">, che corrisponde al tempo relativo </w:t>
+        <w:t xml:space="preserve"> che corrisponde al tempo relativo </w:t>
       </w:r>
       <m:oMath>
         <m:r>
@@ -7239,8 +7969,70 @@
           <w:szCs w:val="24"/>
           <w:lang w:val="it-IT"/>
         </w:rPr>
-        <w:t xml:space="preserve"> dell’unico flusso TCP presente in questa configurazione. Usando lo stesso metodo usato per i punti precedenti, abbiamo applicato il seguente filtro su Wireshark in modo da prendere in considerazione solo i pacchetti desiderati “(ip.src == 192.128.2.2 || ip.src ==10.10.4.1) &amp;&amp; </w:t>
-      </w:r>
+        <w:t xml:space="preserve"> dell’unico flusso TCP presente in questa configurazione. Usando lo stesso metodo usato per i punti precedenti, abbiamo applicato il seguente filtro su </w:t>
+      </w:r>
+      <w:proofErr w:type="spellStart"/>
+      <w:r>
+        <w:rPr>
+          <w:rFonts w:ascii="Garamond" w:eastAsia="Garamond" w:hAnsi="Garamond" w:cs="Garamond"/>
+          <w:sz w:val="24"/>
+          <w:szCs w:val="24"/>
+          <w:lang w:val="it-IT"/>
+        </w:rPr>
+        <w:t>Wireshark</w:t>
+      </w:r>
+      <w:proofErr w:type="spellEnd"/>
+      <w:r>
+        <w:rPr>
+          <w:rFonts w:ascii="Garamond" w:eastAsia="Garamond" w:hAnsi="Garamond" w:cs="Garamond"/>
+          <w:sz w:val="24"/>
+          <w:szCs w:val="24"/>
+          <w:lang w:val="it-IT"/>
+        </w:rPr>
+        <w:t xml:space="preserve"> in modo da prendere in considerazione solo i pacchetti desiderati “(</w:t>
+      </w:r>
+      <w:proofErr w:type="spellStart"/>
+      <w:r>
+        <w:rPr>
+          <w:rFonts w:ascii="Garamond" w:eastAsia="Garamond" w:hAnsi="Garamond" w:cs="Garamond"/>
+          <w:sz w:val="24"/>
+          <w:szCs w:val="24"/>
+          <w:lang w:val="it-IT"/>
+        </w:rPr>
+        <w:t>ip.src</w:t>
+      </w:r>
+      <w:proofErr w:type="spellEnd"/>
+      <w:r>
+        <w:rPr>
+          <w:rFonts w:ascii="Garamond" w:eastAsia="Garamond" w:hAnsi="Garamond" w:cs="Garamond"/>
+          <w:sz w:val="24"/>
+          <w:szCs w:val="24"/>
+          <w:lang w:val="it-IT"/>
+        </w:rPr>
+        <w:t xml:space="preserve"> == 192.128.2.2 || </w:t>
+      </w:r>
+      <w:proofErr w:type="spellStart"/>
+      <w:r>
+        <w:rPr>
+          <w:rFonts w:ascii="Garamond" w:eastAsia="Garamond" w:hAnsi="Garamond" w:cs="Garamond"/>
+          <w:sz w:val="24"/>
+          <w:szCs w:val="24"/>
+          <w:lang w:val="it-IT"/>
+        </w:rPr>
+        <w:t>ip.src</w:t>
+      </w:r>
+      <w:proofErr w:type="spellEnd"/>
+      <w:r>
+        <w:rPr>
+          <w:rFonts w:ascii="Garamond" w:eastAsia="Garamond" w:hAnsi="Garamond" w:cs="Garamond"/>
+          <w:sz w:val="24"/>
+          <w:szCs w:val="24"/>
+          <w:lang w:val="it-IT"/>
+        </w:rPr>
+        <w:t xml:space="preserve"> ==10.10.4.1) &amp;&amp; </w:t>
+      </w:r>
+      <w:proofErr w:type="spellStart"/>
+      <w:proofErr w:type="gramStart"/>
       <w:r>
         <w:rPr>
           <w:rFonts w:ascii="Garamond" w:eastAsia="Garamond" w:hAnsi="Garamond" w:cs="Garamond"/>
@@ -7257,7 +8049,27 @@
           <w:szCs w:val="24"/>
           <w:lang w:val="it-IT"/>
         </w:rPr>
-        <w:t>.time_relative &lt; 2”. In questa configurazione risultano 41 pacchetti da 390bytes, 124 da 70bytes e 205 da 606bytes, per un totale di 25</w:t>
+        <w:t>.time</w:t>
+      </w:r>
+      <w:proofErr w:type="gramEnd"/>
+      <w:r>
+        <w:rPr>
+          <w:rFonts w:ascii="Garamond" w:eastAsia="Garamond" w:hAnsi="Garamond" w:cs="Garamond"/>
+          <w:sz w:val="24"/>
+          <w:szCs w:val="24"/>
+          <w:lang w:val="it-IT"/>
+        </w:rPr>
+        <w:t>_relative</w:t>
+      </w:r>
+      <w:proofErr w:type="spellEnd"/>
+      <w:r>
+        <w:rPr>
+          <w:rFonts w:ascii="Garamond" w:eastAsia="Garamond" w:hAnsi="Garamond" w:cs="Garamond"/>
+          <w:sz w:val="24"/>
+          <w:szCs w:val="24"/>
+          <w:lang w:val="it-IT"/>
+        </w:rPr>
+        <w:t xml:space="preserve"> &lt; 2”. In questa configurazione risultano 41 pacchetti da 390bytes, 124 da 70bytes e 205 da 606bytes per un totale di 25</w:t>
       </w:r>
       <w:r>
         <w:rPr>
@@ -7628,14 +8440,25 @@
         </w:rPr>
         <w:t xml:space="preserve">ello stream </w:t>
       </w:r>
-      <w:r>
-        <w:rPr>
-          <w:rFonts w:ascii="Garamond" w:eastAsia="Garamond" w:hAnsi="Garamond" w:cs="Garamond"/>
-          <w:sz w:val="24"/>
-          <w:szCs w:val="24"/>
-          <w:lang w:val="it-IT"/>
-        </w:rPr>
-        <w:t xml:space="preserve">SinkOnOff </w:t>
+      <w:proofErr w:type="spellStart"/>
+      <w:r>
+        <w:rPr>
+          <w:rFonts w:ascii="Garamond" w:eastAsia="Garamond" w:hAnsi="Garamond" w:cs="Garamond"/>
+          <w:sz w:val="24"/>
+          <w:szCs w:val="24"/>
+          <w:lang w:val="it-IT"/>
+        </w:rPr>
+        <w:t>SinkOnOff</w:t>
+      </w:r>
+      <w:proofErr w:type="spellEnd"/>
+      <w:r>
+        <w:rPr>
+          <w:rFonts w:ascii="Garamond" w:eastAsia="Garamond" w:hAnsi="Garamond" w:cs="Garamond"/>
+          <w:sz w:val="24"/>
+          <w:szCs w:val="24"/>
+          <w:lang w:val="it-IT"/>
+        </w:rPr>
+        <w:t xml:space="preserve"> </w:t>
       </w:r>
       <w:r>
         <w:rPr>
@@ -7664,6 +8487,7 @@
         </w:rPr>
         <w:t xml:space="preserve">Applicando i filtri di su </w:t>
       </w:r>
+      <w:proofErr w:type="spellStart"/>
       <w:r>
         <w:rPr>
           <w:rFonts w:ascii="Garamond" w:eastAsia="Garamond" w:hAnsi="Garamond" w:cs="Garamond"/>
@@ -7680,7 +8504,26 @@
           <w:szCs w:val="24"/>
           <w:lang w:val="it-IT"/>
         </w:rPr>
-        <w:t>ireshark troviamo</w:t>
+        <w:t>ireshark</w:t>
+      </w:r>
+      <w:proofErr w:type="spellEnd"/>
+      <w:r>
+        <w:rPr>
+          <w:rFonts w:ascii="Garamond" w:eastAsia="Garamond" w:hAnsi="Garamond" w:cs="Garamond"/>
+          <w:sz w:val="24"/>
+          <w:szCs w:val="24"/>
+          <w:lang w:val="it-IT"/>
+        </w:rPr>
+        <w:t>,</w:t>
+      </w:r>
+      <w:r>
+        <w:rPr>
+          <w:rFonts w:ascii="Garamond" w:eastAsia="Garamond" w:hAnsi="Garamond" w:cs="Garamond"/>
+          <w:sz w:val="24"/>
+          <w:szCs w:val="24"/>
+          <w:lang w:val="it-IT"/>
+        </w:rPr>
+        <w:t xml:space="preserve"> troviamo</w:t>
       </w:r>
       <w:r>
         <w:rPr>
@@ -8057,7 +8900,25 @@
           <w:szCs w:val="24"/>
           <w:lang w:val="it-IT"/>
         </w:rPr>
-        <w:t xml:space="preserve">i il throughput al secondo 7 risulta essere quasi 6 volte </w:t>
+        <w:t>i</w:t>
+      </w:r>
+      <w:r>
+        <w:rPr>
+          <w:rFonts w:ascii="Garamond" w:eastAsia="Garamond" w:hAnsi="Garamond" w:cs="Garamond"/>
+          <w:sz w:val="24"/>
+          <w:szCs w:val="24"/>
+          <w:lang w:val="it-IT"/>
+        </w:rPr>
+        <w:t>,</w:t>
+      </w:r>
+      <w:r>
+        <w:rPr>
+          <w:rFonts w:ascii="Garamond" w:eastAsia="Garamond" w:hAnsi="Garamond" w:cs="Garamond"/>
+          <w:sz w:val="24"/>
+          <w:szCs w:val="24"/>
+          <w:lang w:val="it-IT"/>
+        </w:rPr>
+        <w:t xml:space="preserve"> il throughput al secondo 7 risulta essere quasi 6 volte </w:t>
       </w:r>
       <w:r>
         <w:rPr>
@@ -8389,14 +9250,25 @@
         </w:rPr>
         <w:t xml:space="preserve"> </w:t>
       </w:r>
-      <w:r>
-        <w:rPr>
-          <w:rFonts w:ascii="Garamond" w:eastAsia="Garamond" w:hAnsi="Garamond" w:cs="Garamond"/>
-          <w:sz w:val="24"/>
-          <w:szCs w:val="24"/>
-          <w:lang w:val="it-IT"/>
-        </w:rPr>
-        <w:t xml:space="preserve">UDPEcho </w:t>
+      <w:proofErr w:type="spellStart"/>
+      <w:r>
+        <w:rPr>
+          <w:rFonts w:ascii="Garamond" w:eastAsia="Garamond" w:hAnsi="Garamond" w:cs="Garamond"/>
+          <w:sz w:val="24"/>
+          <w:szCs w:val="24"/>
+          <w:lang w:val="it-IT"/>
+        </w:rPr>
+        <w:t>UDPEcho</w:t>
+      </w:r>
+      <w:proofErr w:type="spellEnd"/>
+      <w:r>
+        <w:rPr>
+          <w:rFonts w:ascii="Garamond" w:eastAsia="Garamond" w:hAnsi="Garamond" w:cs="Garamond"/>
+          <w:sz w:val="24"/>
+          <w:szCs w:val="24"/>
+          <w:lang w:val="it-IT"/>
+        </w:rPr>
+        <w:t xml:space="preserve"> </w:t>
       </w:r>
       <w:r>
         <w:rPr>
@@ -8428,7 +9300,7 @@
     </w:p>
     <w:p>
       <w:pPr>
-        <w:pStyle w:val="Heading3"/>
+        <w:pStyle w:val="Titolo3"/>
         <w:pBdr>
           <w:top w:val="single" w:sz="4" w:space="1" w:color="auto"/>
         </w:pBdr>
@@ -8477,7 +9349,7 @@
     </w:p>
     <w:p>
       <w:pPr>
-        <w:pStyle w:val="ListParagraph"/>
+        <w:pStyle w:val="Paragrafoelenco"/>
         <w:numPr>
           <w:ilvl w:val="0"/>
           <w:numId w:val="8"/>
@@ -8529,7 +9401,7 @@
     </w:p>
     <w:p>
       <w:pPr>
-        <w:pStyle w:val="ListParagraph"/>
+        <w:pStyle w:val="Paragrafoelenco"/>
         <w:numPr>
           <w:ilvl w:val="0"/>
           <w:numId w:val="8"/>
@@ -8554,7 +9426,7 @@
     </w:p>
     <w:p>
       <w:pPr>
-        <w:pStyle w:val="ListParagraph"/>
+        <w:pStyle w:val="Paragrafoelenco"/>
         <w:numPr>
           <w:ilvl w:val="0"/>
           <w:numId w:val="8"/>
@@ -8579,7 +9451,7 @@
     </w:p>
     <w:p>
       <w:pPr>
-        <w:pStyle w:val="ListParagraph"/>
+        <w:pStyle w:val="Paragrafoelenco"/>
         <w:numPr>
           <w:ilvl w:val="0"/>
           <w:numId w:val="8"/>
@@ -8681,7 +9553,7 @@
 <w:ftr xmlns:wpc="http://schemas.microsoft.com/office/word/2010/wordprocessingCanvas" xmlns:cx="http://schemas.microsoft.com/office/drawing/2014/chartex" xmlns:cx1="http://schemas.microsoft.com/office/drawing/2015/9/8/chartex" xmlns:cx2="http://schemas.microsoft.com/office/drawing/2015/10/21/chartex" xmlns:cx3="http://schemas.microsoft.com/office/drawing/2016/5/9/chartex" xmlns:cx4="http://schemas.microsoft.com/office/drawing/2016/5/10/chartex" xmlns:cx5="http://schemas.microsoft.com/office/drawing/2016/5/11/chartex" xmlns:cx6="http://schemas.microsoft.com/office/drawing/2016/5/12/chartex" xmlns:cx7="http://schemas.microsoft.com/office/drawing/2016/5/13/chartex" xmlns:cx8="http://schemas.microsoft.com/office/drawing/2016/5/14/chartex" xmlns:mc="http://schemas.openxmlformats.org/markup-compatibility/2006" xmlns:aink="http://schemas.microsoft.com/office/drawing/2016/ink" xmlns:am3d="http://schemas.microsoft.com/office/drawing/2017/model3d" xmlns:o="urn:schemas-microsoft-com:office:office" xmlns:oel="http://schemas.microsoft.com/office/2019/extlst" xmlns:r="http://schemas.openxmlformats.org/officeDocument/2006/relationships" xmlns:m="http://schemas.openxmlformats.org/officeDocument/2006/math" xmlns:v="urn:schemas-microsoft-com:vml" xmlns:wp14="http://schemas.microsoft.com/office/word/2010/wordprocessingDrawing" xmlns:wp="http://schemas.openxmlformats.org/drawingml/2006/wordprocessingDrawing" xmlns:w10="urn:schemas-microsoft-com:office:word" xmlns:w="http://schemas.openxmlformats.org/wordprocessingml/2006/main" xmlns:w14="http://schemas.microsoft.com/office/word/2010/wordml" xmlns:w15="http://schemas.microsoft.com/office/word/2012/wordml" xmlns:w16cex="http://schemas.microsoft.com/office/word/2018/wordml/cex" xmlns:w16cid="http://schemas.microsoft.com/office/word/2016/wordml/cid" xmlns:w16="http://schemas.microsoft.com/office/word/2018/wordml" xmlns:w16sdtdh="http://schemas.microsoft.com/office/word/2020/wordml/sdtdatahash" xmlns:w16se="http://schemas.microsoft.com/office/word/2015/wordml/symex" xmlns:wpg="http://schemas.microsoft.com/office/word/2010/wordprocessingGroup" xmlns:wpi="http://schemas.microsoft.com/office/word/2010/wordprocessingInk" xmlns:wne="http://schemas.microsoft.com/office/word/2006/wordml" xmlns:wps="http://schemas.microsoft.com/office/word/2010/wordprocessingShape" mc:Ignorable="w14 w15 w16se w16cid w16 w16cex w16sdtdh wp14">
   <w:p>
     <w:pPr>
-      <w:pStyle w:val="Footer"/>
+      <w:pStyle w:val="Pidipagina"/>
     </w:pPr>
   </w:p>
 </w:ftr>
@@ -8705,7 +9577,7 @@
     <w:sdtContent>
       <w:p>
         <w:pPr>
-          <w:pStyle w:val="Footer"/>
+          <w:pStyle w:val="Pidipagina"/>
           <w:jc w:val="right"/>
         </w:pPr>
         <w:r>
@@ -8734,7 +9606,7 @@
   </w:sdt>
   <w:p>
     <w:pPr>
-      <w:pStyle w:val="Footer"/>
+      <w:pStyle w:val="Pidipagina"/>
     </w:pPr>
   </w:p>
 </w:ftr>
@@ -8744,7 +9616,7 @@
 <w:ftr xmlns:wpc="http://schemas.microsoft.com/office/word/2010/wordprocessingCanvas" xmlns:cx="http://schemas.microsoft.com/office/drawing/2014/chartex" xmlns:cx1="http://schemas.microsoft.com/office/drawing/2015/9/8/chartex" xmlns:cx2="http://schemas.microsoft.com/office/drawing/2015/10/21/chartex" xmlns:cx3="http://schemas.microsoft.com/office/drawing/2016/5/9/chartex" xmlns:cx4="http://schemas.microsoft.com/office/drawing/2016/5/10/chartex" xmlns:cx5="http://schemas.microsoft.com/office/drawing/2016/5/11/chartex" xmlns:cx6="http://schemas.microsoft.com/office/drawing/2016/5/12/chartex" xmlns:cx7="http://schemas.microsoft.com/office/drawing/2016/5/13/chartex" xmlns:cx8="http://schemas.microsoft.com/office/drawing/2016/5/14/chartex" xmlns:mc="http://schemas.openxmlformats.org/markup-compatibility/2006" xmlns:aink="http://schemas.microsoft.com/office/drawing/2016/ink" xmlns:am3d="http://schemas.microsoft.com/office/drawing/2017/model3d" xmlns:o="urn:schemas-microsoft-com:office:office" xmlns:oel="http://schemas.microsoft.com/office/2019/extlst" xmlns:r="http://schemas.openxmlformats.org/officeDocument/2006/relationships" xmlns:m="http://schemas.openxmlformats.org/officeDocument/2006/math" xmlns:v="urn:schemas-microsoft-com:vml" xmlns:wp14="http://schemas.microsoft.com/office/word/2010/wordprocessingDrawing" xmlns:wp="http://schemas.openxmlformats.org/drawingml/2006/wordprocessingDrawing" xmlns:w10="urn:schemas-microsoft-com:office:word" xmlns:w="http://schemas.openxmlformats.org/wordprocessingml/2006/main" xmlns:w14="http://schemas.microsoft.com/office/word/2010/wordml" xmlns:w15="http://schemas.microsoft.com/office/word/2012/wordml" xmlns:w16cex="http://schemas.microsoft.com/office/word/2018/wordml/cex" xmlns:w16cid="http://schemas.microsoft.com/office/word/2016/wordml/cid" xmlns:w16="http://schemas.microsoft.com/office/word/2018/wordml" xmlns:w16sdtdh="http://schemas.microsoft.com/office/word/2020/wordml/sdtdatahash" xmlns:w16se="http://schemas.microsoft.com/office/word/2015/wordml/symex" xmlns:wpg="http://schemas.microsoft.com/office/word/2010/wordprocessingGroup" xmlns:wpi="http://schemas.microsoft.com/office/word/2010/wordprocessingInk" xmlns:wne="http://schemas.microsoft.com/office/word/2006/wordml" xmlns:wps="http://schemas.microsoft.com/office/word/2010/wordprocessingShape" mc:Ignorable="w14 w15 w16se w16cid w16 w16cex w16sdtdh wp14">
   <w:p>
     <w:pPr>
-      <w:pStyle w:val="Footer"/>
+      <w:pStyle w:val="Pidipagina"/>
     </w:pPr>
   </w:p>
 </w:ftr>
@@ -8786,7 +9658,7 @@
 <w:hdr xmlns:wpc="http://schemas.microsoft.com/office/word/2010/wordprocessingCanvas" xmlns:cx="http://schemas.microsoft.com/office/drawing/2014/chartex" xmlns:cx1="http://schemas.microsoft.com/office/drawing/2015/9/8/chartex" xmlns:cx2="http://schemas.microsoft.com/office/drawing/2015/10/21/chartex" xmlns:cx3="http://schemas.microsoft.com/office/drawing/2016/5/9/chartex" xmlns:cx4="http://schemas.microsoft.com/office/drawing/2016/5/10/chartex" xmlns:cx5="http://schemas.microsoft.com/office/drawing/2016/5/11/chartex" xmlns:cx6="http://schemas.microsoft.com/office/drawing/2016/5/12/chartex" xmlns:cx7="http://schemas.microsoft.com/office/drawing/2016/5/13/chartex" xmlns:cx8="http://schemas.microsoft.com/office/drawing/2016/5/14/chartex" xmlns:mc="http://schemas.openxmlformats.org/markup-compatibility/2006" xmlns:aink="http://schemas.microsoft.com/office/drawing/2016/ink" xmlns:am3d="http://schemas.microsoft.com/office/drawing/2017/model3d" xmlns:o="urn:schemas-microsoft-com:office:office" xmlns:oel="http://schemas.microsoft.com/office/2019/extlst" xmlns:r="http://schemas.openxmlformats.org/officeDocument/2006/relationships" xmlns:m="http://schemas.openxmlformats.org/officeDocument/2006/math" xmlns:v="urn:schemas-microsoft-com:vml" xmlns:wp14="http://schemas.microsoft.com/office/word/2010/wordprocessingDrawing" xmlns:wp="http://schemas.openxmlformats.org/drawingml/2006/wordprocessingDrawing" xmlns:w10="urn:schemas-microsoft-com:office:word" xmlns:w="http://schemas.openxmlformats.org/wordprocessingml/2006/main" xmlns:w14="http://schemas.microsoft.com/office/word/2010/wordml" xmlns:w15="http://schemas.microsoft.com/office/word/2012/wordml" xmlns:w16cex="http://schemas.microsoft.com/office/word/2018/wordml/cex" xmlns:w16cid="http://schemas.microsoft.com/office/word/2016/wordml/cid" xmlns:w16="http://schemas.microsoft.com/office/word/2018/wordml" xmlns:w16sdtdh="http://schemas.microsoft.com/office/word/2020/wordml/sdtdatahash" xmlns:w16se="http://schemas.microsoft.com/office/word/2015/wordml/symex" xmlns:wpg="http://schemas.microsoft.com/office/word/2010/wordprocessingGroup" xmlns:wpi="http://schemas.microsoft.com/office/word/2010/wordprocessingInk" xmlns:wne="http://schemas.microsoft.com/office/word/2006/wordml" xmlns:wps="http://schemas.microsoft.com/office/word/2010/wordprocessingShape" mc:Ignorable="w14 w15 w16se w16cid w16 w16cex w16sdtdh wp14">
   <w:p>
     <w:pPr>
-      <w:pStyle w:val="Header"/>
+      <w:pStyle w:val="Intestazione"/>
     </w:pPr>
   </w:p>
 </w:hdr>
@@ -8796,7 +9668,7 @@
 <w:hdr xmlns:wpc="http://schemas.microsoft.com/office/word/2010/wordprocessingCanvas" xmlns:cx="http://schemas.microsoft.com/office/drawing/2014/chartex" xmlns:cx1="http://schemas.microsoft.com/office/drawing/2015/9/8/chartex" xmlns:cx2="http://schemas.microsoft.com/office/drawing/2015/10/21/chartex" xmlns:cx3="http://schemas.microsoft.com/office/drawing/2016/5/9/chartex" xmlns:cx4="http://schemas.microsoft.com/office/drawing/2016/5/10/chartex" xmlns:cx5="http://schemas.microsoft.com/office/drawing/2016/5/11/chartex" xmlns:cx6="http://schemas.microsoft.com/office/drawing/2016/5/12/chartex" xmlns:cx7="http://schemas.microsoft.com/office/drawing/2016/5/13/chartex" xmlns:cx8="http://schemas.microsoft.com/office/drawing/2016/5/14/chartex" xmlns:mc="http://schemas.openxmlformats.org/markup-compatibility/2006" xmlns:aink="http://schemas.microsoft.com/office/drawing/2016/ink" xmlns:am3d="http://schemas.microsoft.com/office/drawing/2017/model3d" xmlns:o="urn:schemas-microsoft-com:office:office" xmlns:oel="http://schemas.microsoft.com/office/2019/extlst" xmlns:r="http://schemas.openxmlformats.org/officeDocument/2006/relationships" xmlns:m="http://schemas.openxmlformats.org/officeDocument/2006/math" xmlns:v="urn:schemas-microsoft-com:vml" xmlns:wp14="http://schemas.microsoft.com/office/word/2010/wordprocessingDrawing" xmlns:wp="http://schemas.openxmlformats.org/drawingml/2006/wordprocessingDrawing" xmlns:w10="urn:schemas-microsoft-com:office:word" xmlns:w="http://schemas.openxmlformats.org/wordprocessingml/2006/main" xmlns:w14="http://schemas.microsoft.com/office/word/2010/wordml" xmlns:w15="http://schemas.microsoft.com/office/word/2012/wordml" xmlns:w16cex="http://schemas.microsoft.com/office/word/2018/wordml/cex" xmlns:w16cid="http://schemas.microsoft.com/office/word/2016/wordml/cid" xmlns:w16="http://schemas.microsoft.com/office/word/2018/wordml" xmlns:w16sdtdh="http://schemas.microsoft.com/office/word/2020/wordml/sdtdatahash" xmlns:w16se="http://schemas.microsoft.com/office/word/2015/wordml/symex" xmlns:wpg="http://schemas.microsoft.com/office/word/2010/wordprocessingGroup" xmlns:wpi="http://schemas.microsoft.com/office/word/2010/wordprocessingInk" xmlns:wne="http://schemas.microsoft.com/office/word/2006/wordml" xmlns:wps="http://schemas.microsoft.com/office/word/2010/wordprocessingShape" mc:Ignorable="w14 w15 w16se w16cid w16 w16cex w16sdtdh wp14">
   <w:p>
     <w:pPr>
-      <w:pStyle w:val="Header"/>
+      <w:pStyle w:val="Intestazione"/>
       <w:rPr>
         <w:rFonts w:ascii="Gabriola" w:hAnsi="Gabriola"/>
         <w:sz w:val="20"/>
@@ -8851,7 +9723,7 @@
 <w:hdr xmlns:wpc="http://schemas.microsoft.com/office/word/2010/wordprocessingCanvas" xmlns:cx="http://schemas.microsoft.com/office/drawing/2014/chartex" xmlns:cx1="http://schemas.microsoft.com/office/drawing/2015/9/8/chartex" xmlns:cx2="http://schemas.microsoft.com/office/drawing/2015/10/21/chartex" xmlns:cx3="http://schemas.microsoft.com/office/drawing/2016/5/9/chartex" xmlns:cx4="http://schemas.microsoft.com/office/drawing/2016/5/10/chartex" xmlns:cx5="http://schemas.microsoft.com/office/drawing/2016/5/11/chartex" xmlns:cx6="http://schemas.microsoft.com/office/drawing/2016/5/12/chartex" xmlns:cx7="http://schemas.microsoft.com/office/drawing/2016/5/13/chartex" xmlns:cx8="http://schemas.microsoft.com/office/drawing/2016/5/14/chartex" xmlns:mc="http://schemas.openxmlformats.org/markup-compatibility/2006" xmlns:aink="http://schemas.microsoft.com/office/drawing/2016/ink" xmlns:am3d="http://schemas.microsoft.com/office/drawing/2017/model3d" xmlns:o="urn:schemas-microsoft-com:office:office" xmlns:oel="http://schemas.microsoft.com/office/2019/extlst" xmlns:r="http://schemas.openxmlformats.org/officeDocument/2006/relationships" xmlns:m="http://schemas.openxmlformats.org/officeDocument/2006/math" xmlns:v="urn:schemas-microsoft-com:vml" xmlns:wp14="http://schemas.microsoft.com/office/word/2010/wordprocessingDrawing" xmlns:wp="http://schemas.openxmlformats.org/drawingml/2006/wordprocessingDrawing" xmlns:w10="urn:schemas-microsoft-com:office:word" xmlns:w="http://schemas.openxmlformats.org/wordprocessingml/2006/main" xmlns:w14="http://schemas.microsoft.com/office/word/2010/wordml" xmlns:w15="http://schemas.microsoft.com/office/word/2012/wordml" xmlns:w16cex="http://schemas.microsoft.com/office/word/2018/wordml/cex" xmlns:w16cid="http://schemas.microsoft.com/office/word/2016/wordml/cid" xmlns:w16="http://schemas.microsoft.com/office/word/2018/wordml" xmlns:w16sdtdh="http://schemas.microsoft.com/office/word/2020/wordml/sdtdatahash" xmlns:w16se="http://schemas.microsoft.com/office/word/2015/wordml/symex" xmlns:wpg="http://schemas.microsoft.com/office/word/2010/wordprocessingGroup" xmlns:wpi="http://schemas.microsoft.com/office/word/2010/wordprocessingInk" xmlns:wne="http://schemas.microsoft.com/office/word/2006/wordml" xmlns:wps="http://schemas.microsoft.com/office/word/2010/wordprocessingShape" mc:Ignorable="w14 w15 w16se w16cid w16 w16cex w16sdtdh wp14">
   <w:p>
     <w:pPr>
-      <w:pStyle w:val="Header"/>
+      <w:pStyle w:val="Intestazione"/>
     </w:pPr>
   </w:p>
 </w:hdr>
@@ -10193,16 +11065,16 @@
     <w:lsdException w:name="Unresolved Mention" w:semiHidden="1" w:unhideWhenUsed="1"/>
     <w:lsdException w:name="Smart Link" w:semiHidden="1" w:unhideWhenUsed="1"/>
   </w:latentStyles>
-  <w:style w:type="paragraph" w:default="1" w:styleId="Normal">
+  <w:style w:type="paragraph" w:default="1" w:styleId="Normale">
     <w:name w:val="Normal"/>
     <w:qFormat/>
     <w:rsid w:val="00CE2F4C"/>
   </w:style>
-  <w:style w:type="paragraph" w:styleId="Heading1">
+  <w:style w:type="paragraph" w:styleId="Titolo1">
     <w:name w:val="heading 1"/>
-    <w:basedOn w:val="Normal"/>
-    <w:next w:val="Normal"/>
-    <w:link w:val="Heading1Char"/>
+    <w:basedOn w:val="Normale"/>
+    <w:next w:val="Normale"/>
+    <w:link w:val="Titolo1Carattere"/>
     <w:uiPriority w:val="9"/>
     <w:qFormat/>
     <w:rsid w:val="00A751A2"/>
@@ -10219,11 +11091,11 @@
       <w:szCs w:val="32"/>
     </w:rPr>
   </w:style>
-  <w:style w:type="paragraph" w:styleId="Heading2">
+  <w:style w:type="paragraph" w:styleId="Titolo2">
     <w:name w:val="heading 2"/>
-    <w:basedOn w:val="Normal"/>
-    <w:next w:val="Normal"/>
-    <w:link w:val="Heading2Char"/>
+    <w:basedOn w:val="Normale"/>
+    <w:next w:val="Normale"/>
+    <w:link w:val="Titolo2Carattere"/>
     <w:uiPriority w:val="9"/>
     <w:unhideWhenUsed/>
     <w:qFormat/>
@@ -10240,11 +11112,11 @@
       <w:szCs w:val="26"/>
     </w:rPr>
   </w:style>
-  <w:style w:type="paragraph" w:styleId="Heading3">
+  <w:style w:type="paragraph" w:styleId="Titolo3">
     <w:name w:val="heading 3"/>
-    <w:basedOn w:val="Normal"/>
-    <w:next w:val="Normal"/>
-    <w:link w:val="Heading3Char"/>
+    <w:basedOn w:val="Normale"/>
+    <w:next w:val="Normale"/>
+    <w:link w:val="Titolo3Carattere"/>
     <w:uiPriority w:val="9"/>
     <w:unhideWhenUsed/>
     <w:qFormat/>
@@ -10262,11 +11134,11 @@
       <w:szCs w:val="24"/>
     </w:rPr>
   </w:style>
-  <w:style w:type="paragraph" w:styleId="Heading4">
+  <w:style w:type="paragraph" w:styleId="Titolo4">
     <w:name w:val="heading 4"/>
-    <w:basedOn w:val="Normal"/>
-    <w:next w:val="Normal"/>
-    <w:link w:val="Heading4Char"/>
+    <w:basedOn w:val="Normale"/>
+    <w:next w:val="Normale"/>
+    <w:link w:val="Titolo4Carattere"/>
     <w:uiPriority w:val="9"/>
     <w:unhideWhenUsed/>
     <w:qFormat/>
@@ -10284,13 +11156,13 @@
       <w:color w:val="2F5496" w:themeColor="accent1" w:themeShade="BF"/>
     </w:rPr>
   </w:style>
-  <w:style w:type="character" w:default="1" w:styleId="DefaultParagraphFont">
+  <w:style w:type="character" w:default="1" w:styleId="Carpredefinitoparagrafo">
     <w:name w:val="Default Paragraph Font"/>
     <w:uiPriority w:val="1"/>
     <w:semiHidden/>
     <w:unhideWhenUsed/>
   </w:style>
-  <w:style w:type="table" w:default="1" w:styleId="TableNormal">
+  <w:style w:type="table" w:default="1" w:styleId="Tabellanormale">
     <w:name w:val="Normal Table"/>
     <w:uiPriority w:val="99"/>
     <w:semiHidden/>
@@ -10305,15 +11177,15 @@
       </w:tblCellMar>
     </w:tblPr>
   </w:style>
-  <w:style w:type="numbering" w:default="1" w:styleId="NoList">
+  <w:style w:type="numbering" w:default="1" w:styleId="Nessunelenco">
     <w:name w:val="No List"/>
     <w:uiPriority w:val="99"/>
     <w:semiHidden/>
     <w:unhideWhenUsed/>
   </w:style>
-  <w:style w:type="character" w:styleId="PlaceholderText">
+  <w:style w:type="character" w:styleId="Testosegnaposto">
     <w:name w:val="Placeholder Text"/>
-    <w:basedOn w:val="DefaultParagraphFont"/>
+    <w:basedOn w:val="Carpredefinitoparagrafo"/>
     <w:uiPriority w:val="99"/>
     <w:semiHidden/>
     <w:rsid w:val="009C744A"/>
@@ -10321,10 +11193,10 @@
       <w:color w:val="808080"/>
     </w:rPr>
   </w:style>
-  <w:style w:type="character" w:customStyle="1" w:styleId="Heading1Char">
-    <w:name w:val="Heading 1 Char"/>
-    <w:basedOn w:val="DefaultParagraphFont"/>
-    <w:link w:val="Heading1"/>
+  <w:style w:type="character" w:customStyle="1" w:styleId="Titolo1Carattere">
+    <w:name w:val="Titolo 1 Carattere"/>
+    <w:basedOn w:val="Carpredefinitoparagrafo"/>
+    <w:link w:val="Titolo1"/>
     <w:uiPriority w:val="9"/>
     <w:rsid w:val="00A751A2"/>
     <w:rPr>
@@ -10334,10 +11206,10 @@
       <w:szCs w:val="32"/>
     </w:rPr>
   </w:style>
-  <w:style w:type="character" w:customStyle="1" w:styleId="Heading2Char">
-    <w:name w:val="Heading 2 Char"/>
-    <w:basedOn w:val="DefaultParagraphFont"/>
-    <w:link w:val="Heading2"/>
+  <w:style w:type="character" w:customStyle="1" w:styleId="Titolo2Carattere">
+    <w:name w:val="Titolo 2 Carattere"/>
+    <w:basedOn w:val="Carpredefinitoparagrafo"/>
+    <w:link w:val="Titolo2"/>
     <w:uiPriority w:val="9"/>
     <w:rPr>
       <w:rFonts w:asciiTheme="majorHAnsi" w:eastAsiaTheme="majorEastAsia" w:hAnsiTheme="majorHAnsi" w:cstheme="majorBidi"/>
@@ -10346,7 +11218,7 @@
       <w:szCs w:val="26"/>
     </w:rPr>
   </w:style>
-  <w:style w:type="paragraph" w:styleId="Revision">
+  <w:style w:type="paragraph" w:styleId="Revisione">
     <w:name w:val="Revision"/>
     <w:hidden/>
     <w:uiPriority w:val="99"/>
@@ -10356,9 +11228,9 @@
       <w:spacing w:after="0" w:line="240" w:lineRule="auto"/>
     </w:pPr>
   </w:style>
-  <w:style w:type="table" w:styleId="TableGrid">
+  <w:style w:type="table" w:styleId="Grigliatabella">
     <w:name w:val="Table Grid"/>
-    <w:basedOn w:val="TableNormal"/>
+    <w:basedOn w:val="Tabellanormale"/>
     <w:uiPriority w:val="59"/>
     <w:rsid w:val="00FB4123"/>
     <w:pPr>
@@ -10375,9 +11247,9 @@
       </w:tblBorders>
     </w:tblPr>
   </w:style>
-  <w:style w:type="paragraph" w:styleId="ListParagraph">
+  <w:style w:type="paragraph" w:styleId="Paragrafoelenco">
     <w:name w:val="List Paragraph"/>
-    <w:basedOn w:val="Normal"/>
+    <w:basedOn w:val="Normale"/>
     <w:uiPriority w:val="34"/>
     <w:qFormat/>
     <w:rsid w:val="00AC285F"/>
@@ -10386,10 +11258,10 @@
       <w:contextualSpacing/>
     </w:pPr>
   </w:style>
-  <w:style w:type="character" w:customStyle="1" w:styleId="Heading3Char">
-    <w:name w:val="Heading 3 Char"/>
-    <w:basedOn w:val="DefaultParagraphFont"/>
-    <w:link w:val="Heading3"/>
+  <w:style w:type="character" w:customStyle="1" w:styleId="Titolo3Carattere">
+    <w:name w:val="Titolo 3 Carattere"/>
+    <w:basedOn w:val="Carpredefinitoparagrafo"/>
+    <w:link w:val="Titolo3"/>
     <w:uiPriority w:val="9"/>
     <w:rsid w:val="00C1351C"/>
     <w:rPr>
@@ -10399,10 +11271,10 @@
       <w:szCs w:val="24"/>
     </w:rPr>
   </w:style>
-  <w:style w:type="paragraph" w:styleId="Header">
+  <w:style w:type="paragraph" w:styleId="Intestazione">
     <w:name w:val="header"/>
-    <w:basedOn w:val="Normal"/>
-    <w:link w:val="HeaderChar"/>
+    <w:basedOn w:val="Normale"/>
+    <w:link w:val="IntestazioneCarattere"/>
     <w:uiPriority w:val="99"/>
     <w:unhideWhenUsed/>
     <w:rsid w:val="00554FD8"/>
@@ -10414,17 +11286,17 @@
       <w:spacing w:after="0" w:line="240" w:lineRule="auto"/>
     </w:pPr>
   </w:style>
-  <w:style w:type="character" w:customStyle="1" w:styleId="HeaderChar">
-    <w:name w:val="Header Char"/>
-    <w:basedOn w:val="DefaultParagraphFont"/>
-    <w:link w:val="Header"/>
+  <w:style w:type="character" w:customStyle="1" w:styleId="IntestazioneCarattere">
+    <w:name w:val="Intestazione Carattere"/>
+    <w:basedOn w:val="Carpredefinitoparagrafo"/>
+    <w:link w:val="Intestazione"/>
     <w:uiPriority w:val="99"/>
     <w:rsid w:val="00554FD8"/>
   </w:style>
-  <w:style w:type="paragraph" w:styleId="Footer">
+  <w:style w:type="paragraph" w:styleId="Pidipagina">
     <w:name w:val="footer"/>
-    <w:basedOn w:val="Normal"/>
-    <w:link w:val="FooterChar"/>
+    <w:basedOn w:val="Normale"/>
+    <w:link w:val="PidipaginaCarattere"/>
     <w:uiPriority w:val="99"/>
     <w:unhideWhenUsed/>
     <w:rsid w:val="00554FD8"/>
@@ -10436,17 +11308,17 @@
       <w:spacing w:after="0" w:line="240" w:lineRule="auto"/>
     </w:pPr>
   </w:style>
-  <w:style w:type="character" w:customStyle="1" w:styleId="FooterChar">
-    <w:name w:val="Footer Char"/>
-    <w:basedOn w:val="DefaultParagraphFont"/>
-    <w:link w:val="Footer"/>
+  <w:style w:type="character" w:customStyle="1" w:styleId="PidipaginaCarattere">
+    <w:name w:val="Piè di pagina Carattere"/>
+    <w:basedOn w:val="Carpredefinitoparagrafo"/>
+    <w:link w:val="Pidipagina"/>
     <w:uiPriority w:val="99"/>
     <w:rsid w:val="00554FD8"/>
   </w:style>
-  <w:style w:type="character" w:customStyle="1" w:styleId="Heading4Char">
-    <w:name w:val="Heading 4 Char"/>
-    <w:basedOn w:val="DefaultParagraphFont"/>
-    <w:link w:val="Heading4"/>
+  <w:style w:type="character" w:customStyle="1" w:styleId="Titolo4Carattere">
+    <w:name w:val="Titolo 4 Carattere"/>
+    <w:basedOn w:val="Carpredefinitoparagrafo"/>
+    <w:link w:val="Titolo4"/>
     <w:uiPriority w:val="9"/>
     <w:rsid w:val="00846DD5"/>
     <w:rPr>
